--- a/DetailedDesign/InterfaceDesign/User Interface Design/screen specification.docx
+++ b/DetailedDesign/InterfaceDesign/User Interface Design/screen specification.docx
@@ -380,7 +380,6 @@
             </w:pPr>
             <w:r>
               <w:rPr>
-                <w:rFonts w:ascii="Arial" w:hAnsi="Arial" w:cs="Arial"/>
                 <w:noProof/>
               </w:rPr>
               <w:drawing>
@@ -991,12 +990,6 @@
           <w:bCs/>
         </w:rPr>
         <w:tab/>
-      </w:r>
-      <w:r>
-        <w:rPr>
-          <w:b/>
-          <w:bCs/>
-        </w:rPr>
         <w:t>Screen specification</w:t>
       </w:r>
     </w:p>
@@ -2072,13 +2065,12 @@
             </w:pPr>
             <w:r>
               <w:rPr>
-                <w:rFonts w:ascii="Arial" w:hAnsi="Arial" w:cs="Arial"/>
                 <w:noProof/>
               </w:rPr>
               <w:drawing>
-                <wp:inline distT="0" distB="0" distL="0" distR="0" wp14:anchorId="03A5E59F" wp14:editId="12B7F4F4">
-                  <wp:extent cx="3025140" cy="1700741"/>
-                  <wp:effectExtent l="0" t="0" r="3810" b="0"/>
+                <wp:inline distT="0" distB="0" distL="0" distR="0" wp14:anchorId="03A5E59F" wp14:editId="7D5DC25D">
+                  <wp:extent cx="2966037" cy="1667514"/>
+                  <wp:effectExtent l="0" t="0" r="6350" b="8890"/>
                   <wp:docPr id="1080832157" name="Picture 2"/>
                   <wp:cNvGraphicFramePr>
                     <a:graphicFrameLocks xmlns:a="http://schemas.openxmlformats.org/drawingml/2006/main" noChangeAspect="1"/>
@@ -2105,7 +2097,7 @@
                         <pic:spPr>
                           <a:xfrm>
                             <a:off x="0" y="0"/>
-                            <a:ext cx="3064460" cy="1722847"/>
+                            <a:ext cx="3012408" cy="1693584"/>
                           </a:xfrm>
                           <a:prstGeom prst="rect">
                             <a:avLst/>
@@ -2367,25 +2359,7 @@
               <w:rPr>
                 <w:rFonts w:ascii="Arial" w:hAnsi="Arial" w:cs="Arial"/>
               </w:rPr>
-              <w:t>“</w:t>
-            </w:r>
-            <w:r>
-              <w:rPr>
-                <w:rFonts w:ascii="Arial" w:hAnsi="Arial" w:cs="Arial"/>
-              </w:rPr>
-              <w:t>Confirm</w:t>
-            </w:r>
-            <w:r>
-              <w:rPr>
-                <w:rFonts w:ascii="Arial" w:hAnsi="Arial" w:cs="Arial"/>
-              </w:rPr>
-              <w:t xml:space="preserve">” </w:t>
-            </w:r>
-            <w:r>
-              <w:rPr>
-                <w:rFonts w:ascii="Arial" w:hAnsi="Arial" w:cs="Arial"/>
-              </w:rPr>
-              <w:t>button</w:t>
+              <w:t>“Confirm” button</w:t>
             </w:r>
           </w:p>
         </w:tc>
@@ -2801,7 +2775,7 @@
               <w:rPr>
                 <w:rFonts w:ascii="Arial" w:hAnsi="Arial" w:cs="Arial"/>
               </w:rPr>
-              <w:t>View cart</w:t>
+              <w:t>Shipping</w:t>
             </w:r>
           </w:p>
         </w:tc>
@@ -3978,13 +3952,12 @@
             </w:pPr>
             <w:r>
               <w:rPr>
-                <w:rFonts w:ascii="Arial" w:hAnsi="Arial" w:cs="Arial"/>
                 <w:noProof/>
               </w:rPr>
               <w:drawing>
-                <wp:inline distT="0" distB="0" distL="0" distR="0" wp14:anchorId="14B3FC1F" wp14:editId="7C98AC42">
-                  <wp:extent cx="3017520" cy="1696457"/>
-                  <wp:effectExtent l="0" t="0" r="0" b="0"/>
+                <wp:inline distT="0" distB="0" distL="0" distR="0" wp14:anchorId="14B3FC1F" wp14:editId="02EA9B8B">
+                  <wp:extent cx="2889197" cy="1624314"/>
+                  <wp:effectExtent l="0" t="0" r="6985" b="0"/>
                   <wp:docPr id="443628896" name="Picture 3"/>
                   <wp:cNvGraphicFramePr>
                     <a:graphicFrameLocks xmlns:a="http://schemas.openxmlformats.org/drawingml/2006/main" noChangeAspect="1"/>
@@ -4011,7 +3984,7 @@
                         <pic:spPr>
                           <a:xfrm>
                             <a:off x="0" y="0"/>
-                            <a:ext cx="3056200" cy="1718203"/>
+                            <a:ext cx="2934422" cy="1649740"/>
                           </a:xfrm>
                           <a:prstGeom prst="rect">
                             <a:avLst/>
@@ -4737,7 +4710,7 @@
               <w:rPr>
                 <w:rFonts w:ascii="Arial" w:hAnsi="Arial" w:cs="Arial"/>
               </w:rPr>
-              <w:t>View cart</w:t>
+              <w:t>Invoice</w:t>
             </w:r>
           </w:p>
         </w:tc>
@@ -5781,44 +5754,6 @@
     </w:tbl>
     <w:p>
       <w:pPr>
-        <w:rPr>
-          <w:b/>
-          <w:bCs/>
-        </w:rPr>
-      </w:pPr>
-    </w:p>
-    <w:p>
-      <w:pPr>
-        <w:pStyle w:val="ListParagraph"/>
-        <w:rPr>
-          <w:b/>
-          <w:bCs/>
-        </w:rPr>
-      </w:pPr>
-    </w:p>
-    <w:p>
-      <w:pPr>
-        <w:pStyle w:val="ListParagraph"/>
-        <w:numPr>
-          <w:ilvl w:val="0"/>
-          <w:numId w:val="2"/>
-        </w:numPr>
-        <w:rPr>
-          <w:b/>
-          <w:bCs/>
-        </w:rPr>
-      </w:pPr>
-      <w:r>
-        <w:rPr>
-          <w:b/>
-          <w:bCs/>
-        </w:rPr>
-        <w:t>Payment Screen</w:t>
-      </w:r>
-    </w:p>
-    <w:p>
-      <w:pPr>
-        <w:pStyle w:val="ListParagraph"/>
         <w:rPr>
           <w:b/>
           <w:bCs/>
@@ -5850,6 +5785,1812 @@
           <w:ilvl w:val="0"/>
           <w:numId w:val="2"/>
         </w:numPr>
+        <w:ind w:left="360"/>
+        <w:rPr>
+          <w:b/>
+          <w:bCs/>
+        </w:rPr>
+      </w:pPr>
+      <w:r>
+        <w:rPr>
+          <w:b/>
+          <w:bCs/>
+        </w:rPr>
+        <w:lastRenderedPageBreak/>
+        <w:t>Payment Screen</w:t>
+      </w:r>
+    </w:p>
+    <w:p>
+      <w:pPr>
+        <w:rPr>
+          <w:b/>
+          <w:bCs/>
+        </w:rPr>
+      </w:pPr>
+      <w:r>
+        <w:rPr>
+          <w:b/>
+          <w:bCs/>
+        </w:rPr>
+        <w:t>Screen specification</w:t>
+      </w:r>
+    </w:p>
+    <w:tbl>
+      <w:tblPr>
+        <w:tblStyle w:val="TableGrid"/>
+        <w:tblW w:w="11340" w:type="dxa"/>
+        <w:tblInd w:w="-5" w:type="dxa"/>
+        <w:tblLook w:val="04A0" w:firstRow="1" w:lastRow="0" w:firstColumn="1" w:lastColumn="0" w:noHBand="0" w:noVBand="1"/>
+      </w:tblPr>
+      <w:tblGrid>
+        <w:gridCol w:w="2744"/>
+        <w:gridCol w:w="2249"/>
+        <w:gridCol w:w="2092"/>
+        <w:gridCol w:w="1183"/>
+        <w:gridCol w:w="1183"/>
+        <w:gridCol w:w="1889"/>
+      </w:tblGrid>
+      <w:tr>
+        <w:trPr>
+          <w:trHeight w:val="505"/>
+        </w:trPr>
+        <w:tc>
+          <w:tcPr>
+            <w:tcW w:w="4993" w:type="dxa"/>
+            <w:gridSpan w:val="2"/>
+          </w:tcPr>
+          <w:p>
+            <w:pPr>
+              <w:tabs>
+                <w:tab w:val="left" w:pos="-1440"/>
+              </w:tabs>
+              <w:ind w:left="-1548" w:right="-1414" w:firstLine="90"/>
+              <w:jc w:val="center"/>
+              <w:rPr>
+                <w:rFonts w:ascii="Arial" w:hAnsi="Arial" w:cs="Arial"/>
+              </w:rPr>
+            </w:pPr>
+            <w:r>
+              <w:rPr>
+                <w:rFonts w:ascii="Arial" w:hAnsi="Arial" w:cs="Arial"/>
+              </w:rPr>
+              <w:t xml:space="preserve">AIMS Software </w:t>
+            </w:r>
+          </w:p>
+        </w:tc>
+        <w:tc>
+          <w:tcPr>
+            <w:tcW w:w="2092" w:type="dxa"/>
+          </w:tcPr>
+          <w:p>
+            <w:pPr>
+              <w:tabs>
+                <w:tab w:val="left" w:pos="-1440"/>
+              </w:tabs>
+              <w:ind w:right="-1414"/>
+              <w:rPr>
+                <w:rFonts w:ascii="Arial" w:hAnsi="Arial" w:cs="Arial"/>
+              </w:rPr>
+            </w:pPr>
+            <w:r>
+              <w:rPr>
+                <w:rFonts w:ascii="Arial" w:hAnsi="Arial" w:cs="Arial"/>
+              </w:rPr>
+              <w:t>Date of creation</w:t>
+            </w:r>
+          </w:p>
+        </w:tc>
+        <w:tc>
+          <w:tcPr>
+            <w:tcW w:w="1183" w:type="dxa"/>
+          </w:tcPr>
+          <w:p>
+            <w:pPr>
+              <w:tabs>
+                <w:tab w:val="left" w:pos="-1440"/>
+              </w:tabs>
+              <w:ind w:right="-1414"/>
+              <w:rPr>
+                <w:rFonts w:ascii="Arial" w:hAnsi="Arial" w:cs="Arial"/>
+              </w:rPr>
+            </w:pPr>
+            <w:r>
+              <w:rPr>
+                <w:rFonts w:ascii="Arial" w:hAnsi="Arial" w:cs="Arial"/>
+              </w:rPr>
+              <w:t>Approved</w:t>
+            </w:r>
+          </w:p>
+          <w:p>
+            <w:pPr>
+              <w:tabs>
+                <w:tab w:val="left" w:pos="-1440"/>
+              </w:tabs>
+              <w:ind w:right="-1414"/>
+              <w:rPr>
+                <w:rFonts w:ascii="Arial" w:hAnsi="Arial" w:cs="Arial"/>
+              </w:rPr>
+            </w:pPr>
+            <w:r>
+              <w:rPr>
+                <w:rFonts w:ascii="Arial" w:hAnsi="Arial" w:cs="Arial"/>
+              </w:rPr>
+              <w:t>by</w:t>
+            </w:r>
+          </w:p>
+        </w:tc>
+        <w:tc>
+          <w:tcPr>
+            <w:tcW w:w="1183" w:type="dxa"/>
+          </w:tcPr>
+          <w:p>
+            <w:pPr>
+              <w:tabs>
+                <w:tab w:val="left" w:pos="-1440"/>
+              </w:tabs>
+              <w:ind w:right="-1414"/>
+              <w:rPr>
+                <w:rFonts w:ascii="Arial" w:hAnsi="Arial" w:cs="Arial"/>
+              </w:rPr>
+            </w:pPr>
+            <w:r>
+              <w:rPr>
+                <w:rFonts w:ascii="Arial" w:hAnsi="Arial" w:cs="Arial"/>
+              </w:rPr>
+              <w:t>Reviewed</w:t>
+            </w:r>
+          </w:p>
+          <w:p>
+            <w:pPr>
+              <w:tabs>
+                <w:tab w:val="left" w:pos="-1440"/>
+              </w:tabs>
+              <w:ind w:right="-1414"/>
+              <w:rPr>
+                <w:rFonts w:ascii="Arial" w:hAnsi="Arial" w:cs="Arial"/>
+              </w:rPr>
+            </w:pPr>
+            <w:r>
+              <w:rPr>
+                <w:rFonts w:ascii="Arial" w:hAnsi="Arial" w:cs="Arial"/>
+              </w:rPr>
+              <w:t>by</w:t>
+            </w:r>
+          </w:p>
+        </w:tc>
+        <w:tc>
+          <w:tcPr>
+            <w:tcW w:w="1889" w:type="dxa"/>
+          </w:tcPr>
+          <w:p>
+            <w:pPr>
+              <w:tabs>
+                <w:tab w:val="left" w:pos="-1440"/>
+              </w:tabs>
+              <w:ind w:right="-1414"/>
+              <w:rPr>
+                <w:rFonts w:ascii="Arial" w:hAnsi="Arial" w:cs="Arial"/>
+              </w:rPr>
+            </w:pPr>
+            <w:r>
+              <w:rPr>
+                <w:rFonts w:ascii="Arial" w:hAnsi="Arial" w:cs="Arial"/>
+              </w:rPr>
+              <w:t>Persion in charge</w:t>
+            </w:r>
+          </w:p>
+        </w:tc>
+      </w:tr>
+      <w:tr>
+        <w:trPr>
+          <w:trHeight w:val="252"/>
+        </w:trPr>
+        <w:tc>
+          <w:tcPr>
+            <w:tcW w:w="2744" w:type="dxa"/>
+          </w:tcPr>
+          <w:p>
+            <w:pPr>
+              <w:tabs>
+                <w:tab w:val="left" w:pos="-1440"/>
+              </w:tabs>
+              <w:ind w:right="-1414"/>
+              <w:rPr>
+                <w:rFonts w:ascii="Arial" w:hAnsi="Arial" w:cs="Arial"/>
+              </w:rPr>
+            </w:pPr>
+            <w:r>
+              <w:rPr>
+                <w:rFonts w:ascii="Arial" w:hAnsi="Arial" w:cs="Arial"/>
+              </w:rPr>
+              <w:t>Screen specification</w:t>
+            </w:r>
+          </w:p>
+        </w:tc>
+        <w:tc>
+          <w:tcPr>
+            <w:tcW w:w="2249" w:type="dxa"/>
+          </w:tcPr>
+          <w:p>
+            <w:pPr>
+              <w:tabs>
+                <w:tab w:val="left" w:pos="-1440"/>
+              </w:tabs>
+              <w:ind w:right="-1414"/>
+              <w:rPr>
+                <w:rFonts w:ascii="Arial" w:hAnsi="Arial" w:cs="Arial"/>
+              </w:rPr>
+            </w:pPr>
+            <w:r>
+              <w:rPr>
+                <w:rFonts w:ascii="Arial" w:hAnsi="Arial" w:cs="Arial"/>
+              </w:rPr>
+              <w:t>Payment</w:t>
+            </w:r>
+            <w:r>
+              <w:rPr>
+                <w:rFonts w:ascii="Arial" w:hAnsi="Arial" w:cs="Arial"/>
+              </w:rPr>
+              <w:t xml:space="preserve"> Screen</w:t>
+            </w:r>
+          </w:p>
+        </w:tc>
+        <w:tc>
+          <w:tcPr>
+            <w:tcW w:w="2092" w:type="dxa"/>
+          </w:tcPr>
+          <w:p>
+            <w:pPr>
+              <w:tabs>
+                <w:tab w:val="left" w:pos="-1440"/>
+              </w:tabs>
+              <w:ind w:right="-1414"/>
+              <w:rPr>
+                <w:rFonts w:ascii="Arial" w:hAnsi="Arial" w:cs="Arial"/>
+              </w:rPr>
+            </w:pPr>
+            <w:r>
+              <w:rPr>
+                <w:rFonts w:ascii="Arial" w:hAnsi="Arial" w:cs="Arial"/>
+              </w:rPr>
+              <w:t>9/12/2023</w:t>
+            </w:r>
+          </w:p>
+        </w:tc>
+        <w:tc>
+          <w:tcPr>
+            <w:tcW w:w="1183" w:type="dxa"/>
+          </w:tcPr>
+          <w:p>
+            <w:pPr>
+              <w:tabs>
+                <w:tab w:val="left" w:pos="-1440"/>
+              </w:tabs>
+              <w:ind w:right="-1414"/>
+              <w:rPr>
+                <w:rFonts w:ascii="Arial" w:hAnsi="Arial" w:cs="Arial"/>
+              </w:rPr>
+            </w:pPr>
+          </w:p>
+        </w:tc>
+        <w:tc>
+          <w:tcPr>
+            <w:tcW w:w="1183" w:type="dxa"/>
+            <w:tcBorders>
+              <w:bottom w:val="single" w:sz="4" w:space="0" w:color="auto"/>
+            </w:tcBorders>
+          </w:tcPr>
+          <w:p>
+            <w:pPr>
+              <w:tabs>
+                <w:tab w:val="left" w:pos="-1440"/>
+              </w:tabs>
+              <w:ind w:right="-1414"/>
+              <w:rPr>
+                <w:rFonts w:ascii="Arial" w:hAnsi="Arial" w:cs="Arial"/>
+              </w:rPr>
+            </w:pPr>
+          </w:p>
+        </w:tc>
+        <w:tc>
+          <w:tcPr>
+            <w:tcW w:w="1889" w:type="dxa"/>
+            <w:tcBorders>
+              <w:bottom w:val="single" w:sz="4" w:space="0" w:color="auto"/>
+            </w:tcBorders>
+          </w:tcPr>
+          <w:p>
+            <w:pPr>
+              <w:tabs>
+                <w:tab w:val="left" w:pos="-1440"/>
+              </w:tabs>
+              <w:ind w:right="-1414"/>
+              <w:rPr>
+                <w:rFonts w:ascii="Arial" w:hAnsi="Arial" w:cs="Arial"/>
+              </w:rPr>
+            </w:pPr>
+            <w:r>
+              <w:rPr>
+                <w:rFonts w:ascii="Arial" w:hAnsi="Arial" w:cs="Arial"/>
+              </w:rPr>
+              <w:t>Vi Lo Hung</w:t>
+            </w:r>
+          </w:p>
+        </w:tc>
+      </w:tr>
+      <w:tr>
+        <w:trPr>
+          <w:trHeight w:val="252"/>
+        </w:trPr>
+        <w:tc>
+          <w:tcPr>
+            <w:tcW w:w="4993" w:type="dxa"/>
+            <w:gridSpan w:val="2"/>
+            <w:vMerge w:val="restart"/>
+          </w:tcPr>
+          <w:p>
+            <w:pPr>
+              <w:tabs>
+                <w:tab w:val="left" w:pos="-1440"/>
+              </w:tabs>
+              <w:ind w:right="-1414"/>
+              <w:rPr>
+                <w:rFonts w:ascii="Arial" w:hAnsi="Arial" w:cs="Arial"/>
+              </w:rPr>
+            </w:pPr>
+            <w:r>
+              <w:rPr>
+                <w:rFonts w:ascii="Arial" w:hAnsi="Arial" w:cs="Arial"/>
+                <w:noProof/>
+              </w:rPr>
+              <w:drawing>
+                <wp:inline distT="0" distB="0" distL="0" distR="0" wp14:anchorId="0C615345" wp14:editId="0CA0BA34">
+                  <wp:extent cx="3032671" cy="1704975"/>
+                  <wp:effectExtent l="0" t="0" r="0" b="0"/>
+                  <wp:docPr id="274415080" name="Picture 1"/>
+                  <wp:cNvGraphicFramePr>
+                    <a:graphicFrameLocks xmlns:a="http://schemas.openxmlformats.org/drawingml/2006/main" noChangeAspect="1"/>
+                  </wp:cNvGraphicFramePr>
+                  <a:graphic xmlns:a="http://schemas.openxmlformats.org/drawingml/2006/main">
+                    <a:graphicData uri="http://schemas.openxmlformats.org/drawingml/2006/picture">
+                      <pic:pic xmlns:pic="http://schemas.openxmlformats.org/drawingml/2006/picture">
+                        <pic:nvPicPr>
+                          <pic:cNvPr id="274415080" name="Picture 274415080"/>
+                          <pic:cNvPicPr/>
+                        </pic:nvPicPr>
+                        <pic:blipFill>
+                          <a:blip r:embed="rId8" cstate="print">
+                            <a:extLst>
+                              <a:ext uri="{28A0092B-C50C-407E-A947-70E740481C1C}">
+                                <a14:useLocalDpi xmlns:a14="http://schemas.microsoft.com/office/drawing/2010/main" val="0"/>
+                              </a:ext>
+                            </a:extLst>
+                          </a:blip>
+                          <a:stretch>
+                            <a:fillRect/>
+                          </a:stretch>
+                        </pic:blipFill>
+                        <pic:spPr>
+                          <a:xfrm>
+                            <a:off x="0" y="0"/>
+                            <a:ext cx="3070997" cy="1726522"/>
+                          </a:xfrm>
+                          <a:prstGeom prst="rect">
+                            <a:avLst/>
+                          </a:prstGeom>
+                        </pic:spPr>
+                      </pic:pic>
+                    </a:graphicData>
+                  </a:graphic>
+                </wp:inline>
+              </w:drawing>
+            </w:r>
+          </w:p>
+        </w:tc>
+        <w:tc>
+          <w:tcPr>
+            <w:tcW w:w="2092" w:type="dxa"/>
+          </w:tcPr>
+          <w:p>
+            <w:pPr>
+              <w:tabs>
+                <w:tab w:val="left" w:pos="-1440"/>
+              </w:tabs>
+              <w:ind w:right="-1414"/>
+              <w:rPr>
+                <w:rFonts w:ascii="Arial" w:hAnsi="Arial" w:cs="Arial"/>
+              </w:rPr>
+            </w:pPr>
+            <w:r>
+              <w:rPr>
+                <w:rFonts w:ascii="Arial" w:hAnsi="Arial" w:cs="Arial"/>
+              </w:rPr>
+              <w:t>Control</w:t>
+            </w:r>
+          </w:p>
+        </w:tc>
+        <w:tc>
+          <w:tcPr>
+            <w:tcW w:w="1183" w:type="dxa"/>
+          </w:tcPr>
+          <w:p>
+            <w:pPr>
+              <w:tabs>
+                <w:tab w:val="left" w:pos="-1440"/>
+              </w:tabs>
+              <w:ind w:right="-1414"/>
+              <w:rPr>
+                <w:rFonts w:ascii="Arial" w:hAnsi="Arial" w:cs="Arial"/>
+              </w:rPr>
+            </w:pPr>
+            <w:r>
+              <w:rPr>
+                <w:rFonts w:ascii="Arial" w:hAnsi="Arial" w:cs="Arial"/>
+              </w:rPr>
+              <w:t>Operation</w:t>
+            </w:r>
+          </w:p>
+        </w:tc>
+        <w:tc>
+          <w:tcPr>
+            <w:tcW w:w="1183" w:type="dxa"/>
+            <w:tcBorders>
+              <w:right w:val="nil"/>
+            </w:tcBorders>
+          </w:tcPr>
+          <w:p>
+            <w:pPr>
+              <w:tabs>
+                <w:tab w:val="left" w:pos="-1440"/>
+              </w:tabs>
+              <w:ind w:right="-1414"/>
+              <w:rPr>
+                <w:rFonts w:ascii="Arial" w:hAnsi="Arial" w:cs="Arial"/>
+              </w:rPr>
+            </w:pPr>
+            <w:r>
+              <w:rPr>
+                <w:rFonts w:ascii="Arial" w:hAnsi="Arial" w:cs="Arial"/>
+              </w:rPr>
+              <w:t>Function</w:t>
+            </w:r>
+          </w:p>
+        </w:tc>
+        <w:tc>
+          <w:tcPr>
+            <w:tcW w:w="1889" w:type="dxa"/>
+            <w:tcBorders>
+              <w:left w:val="nil"/>
+            </w:tcBorders>
+          </w:tcPr>
+          <w:p>
+            <w:pPr>
+              <w:tabs>
+                <w:tab w:val="left" w:pos="-1440"/>
+              </w:tabs>
+              <w:ind w:right="-1414"/>
+              <w:rPr>
+                <w:rFonts w:ascii="Arial" w:hAnsi="Arial" w:cs="Arial"/>
+              </w:rPr>
+            </w:pPr>
+          </w:p>
+        </w:tc>
+      </w:tr>
+      <w:tr>
+        <w:trPr>
+          <w:trHeight w:val="144"/>
+        </w:trPr>
+        <w:tc>
+          <w:tcPr>
+            <w:tcW w:w="4993" w:type="dxa"/>
+            <w:gridSpan w:val="2"/>
+            <w:vMerge/>
+          </w:tcPr>
+          <w:p>
+            <w:pPr>
+              <w:tabs>
+                <w:tab w:val="left" w:pos="-1440"/>
+              </w:tabs>
+              <w:ind w:right="-1414"/>
+              <w:rPr>
+                <w:rFonts w:ascii="Arial" w:hAnsi="Arial" w:cs="Arial"/>
+              </w:rPr>
+            </w:pPr>
+          </w:p>
+        </w:tc>
+        <w:tc>
+          <w:tcPr>
+            <w:tcW w:w="2092" w:type="dxa"/>
+            <w:tcBorders>
+              <w:bottom w:val="single" w:sz="4" w:space="0" w:color="auto"/>
+            </w:tcBorders>
+          </w:tcPr>
+          <w:p>
+            <w:pPr>
+              <w:tabs>
+                <w:tab w:val="left" w:pos="-1440"/>
+              </w:tabs>
+              <w:ind w:right="-1414"/>
+              <w:rPr>
+                <w:rFonts w:ascii="Arial" w:hAnsi="Arial" w:cs="Arial"/>
+              </w:rPr>
+            </w:pPr>
+            <w:r>
+              <w:rPr>
+                <w:rFonts w:ascii="Arial" w:hAnsi="Arial" w:cs="Arial"/>
+              </w:rPr>
+              <w:t>Area for</w:t>
+            </w:r>
+          </w:p>
+          <w:p>
+            <w:pPr>
+              <w:tabs>
+                <w:tab w:val="left" w:pos="-1440"/>
+              </w:tabs>
+              <w:ind w:right="-1414"/>
+              <w:rPr>
+                <w:rFonts w:ascii="Arial" w:hAnsi="Arial" w:cs="Arial"/>
+              </w:rPr>
+            </w:pPr>
+            <w:r>
+              <w:rPr>
+                <w:rFonts w:ascii="Arial" w:hAnsi="Arial" w:cs="Arial"/>
+              </w:rPr>
+              <w:t>displaying pay</w:t>
+            </w:r>
+          </w:p>
+          <w:p>
+            <w:pPr>
+              <w:tabs>
+                <w:tab w:val="left" w:pos="-1440"/>
+              </w:tabs>
+              <w:ind w:right="-1414"/>
+              <w:rPr>
+                <w:rFonts w:ascii="Arial" w:hAnsi="Arial" w:cs="Arial"/>
+              </w:rPr>
+            </w:pPr>
+            <w:r>
+              <w:rPr>
+                <w:rFonts w:ascii="Arial" w:hAnsi="Arial" w:cs="Arial"/>
+              </w:rPr>
+              <w:t>method</w:t>
+            </w:r>
+          </w:p>
+        </w:tc>
+        <w:tc>
+          <w:tcPr>
+            <w:tcW w:w="1183" w:type="dxa"/>
+            <w:tcBorders>
+              <w:bottom w:val="single" w:sz="4" w:space="0" w:color="auto"/>
+            </w:tcBorders>
+          </w:tcPr>
+          <w:p>
+            <w:pPr>
+              <w:tabs>
+                <w:tab w:val="left" w:pos="-1440"/>
+              </w:tabs>
+              <w:ind w:right="-1414"/>
+              <w:rPr>
+                <w:rFonts w:ascii="Arial" w:hAnsi="Arial" w:cs="Arial"/>
+              </w:rPr>
+            </w:pPr>
+            <w:r>
+              <w:rPr>
+                <w:rFonts w:ascii="Arial" w:hAnsi="Arial" w:cs="Arial"/>
+              </w:rPr>
+              <w:t>Initial</w:t>
+            </w:r>
+          </w:p>
+        </w:tc>
+        <w:tc>
+          <w:tcPr>
+            <w:tcW w:w="3072" w:type="dxa"/>
+            <w:gridSpan w:val="2"/>
+            <w:tcBorders>
+              <w:bottom w:val="single" w:sz="4" w:space="0" w:color="auto"/>
+            </w:tcBorders>
+          </w:tcPr>
+          <w:p>
+            <w:pPr>
+              <w:tabs>
+                <w:tab w:val="left" w:pos="-1440"/>
+              </w:tabs>
+              <w:ind w:right="-1414"/>
+              <w:rPr>
+                <w:rFonts w:ascii="Arial" w:hAnsi="Arial" w:cs="Arial"/>
+              </w:rPr>
+            </w:pPr>
+            <w:r>
+              <w:rPr>
+                <w:rFonts w:ascii="Arial" w:hAnsi="Arial" w:cs="Arial"/>
+              </w:rPr>
+              <w:t>Display the pay</w:t>
+            </w:r>
+          </w:p>
+          <w:p>
+            <w:pPr>
+              <w:tabs>
+                <w:tab w:val="left" w:pos="-1440"/>
+              </w:tabs>
+              <w:ind w:right="-1414"/>
+              <w:rPr>
+                <w:rFonts w:ascii="Arial" w:hAnsi="Arial" w:cs="Arial"/>
+              </w:rPr>
+            </w:pPr>
+            <w:r>
+              <w:rPr>
+                <w:rFonts w:ascii="Arial" w:hAnsi="Arial" w:cs="Arial"/>
+              </w:rPr>
+              <w:t>method</w:t>
+            </w:r>
+          </w:p>
+        </w:tc>
+      </w:tr>
+      <w:tr>
+        <w:trPr>
+          <w:trHeight w:val="548"/>
+        </w:trPr>
+        <w:tc>
+          <w:tcPr>
+            <w:tcW w:w="4993" w:type="dxa"/>
+            <w:gridSpan w:val="2"/>
+            <w:vMerge/>
+          </w:tcPr>
+          <w:p>
+            <w:pPr>
+              <w:tabs>
+                <w:tab w:val="left" w:pos="-1440"/>
+              </w:tabs>
+              <w:ind w:right="-1414"/>
+              <w:rPr>
+                <w:rFonts w:ascii="Arial" w:hAnsi="Arial" w:cs="Arial"/>
+              </w:rPr>
+            </w:pPr>
+          </w:p>
+        </w:tc>
+        <w:tc>
+          <w:tcPr>
+            <w:tcW w:w="2092" w:type="dxa"/>
+            <w:tcBorders>
+              <w:bottom w:val="single" w:sz="4" w:space="0" w:color="auto"/>
+            </w:tcBorders>
+          </w:tcPr>
+          <w:p>
+            <w:pPr>
+              <w:tabs>
+                <w:tab w:val="left" w:pos="-1440"/>
+              </w:tabs>
+              <w:ind w:right="-1414"/>
+              <w:rPr>
+                <w:rFonts w:ascii="Arial" w:hAnsi="Arial" w:cs="Arial"/>
+              </w:rPr>
+            </w:pPr>
+            <w:r>
+              <w:rPr>
+                <w:rFonts w:ascii="Arial" w:hAnsi="Arial" w:cs="Arial"/>
+              </w:rPr>
+              <w:t>Area for display</w:t>
+            </w:r>
+          </w:p>
+          <w:p>
+            <w:pPr>
+              <w:tabs>
+                <w:tab w:val="left" w:pos="-1440"/>
+              </w:tabs>
+              <w:ind w:right="-1414"/>
+              <w:rPr>
+                <w:rFonts w:ascii="Arial" w:hAnsi="Arial" w:cs="Arial"/>
+              </w:rPr>
+            </w:pPr>
+            <w:r>
+              <w:rPr>
+                <w:rFonts w:ascii="Arial" w:hAnsi="Arial" w:cs="Arial"/>
+              </w:rPr>
+              <w:t xml:space="preserve">Card information </w:t>
+            </w:r>
+          </w:p>
+        </w:tc>
+        <w:tc>
+          <w:tcPr>
+            <w:tcW w:w="1183" w:type="dxa"/>
+            <w:tcBorders>
+              <w:bottom w:val="single" w:sz="4" w:space="0" w:color="auto"/>
+            </w:tcBorders>
+          </w:tcPr>
+          <w:p>
+            <w:pPr>
+              <w:tabs>
+                <w:tab w:val="left" w:pos="-1440"/>
+              </w:tabs>
+              <w:ind w:right="-1414"/>
+              <w:rPr>
+                <w:rFonts w:ascii="Arial" w:hAnsi="Arial" w:cs="Arial"/>
+              </w:rPr>
+            </w:pPr>
+            <w:r>
+              <w:rPr>
+                <w:rFonts w:ascii="Arial" w:hAnsi="Arial" w:cs="Arial"/>
+              </w:rPr>
+              <w:t>Initial</w:t>
+            </w:r>
+          </w:p>
+        </w:tc>
+        <w:tc>
+          <w:tcPr>
+            <w:tcW w:w="3072" w:type="dxa"/>
+            <w:gridSpan w:val="2"/>
+            <w:tcBorders>
+              <w:bottom w:val="single" w:sz="4" w:space="0" w:color="auto"/>
+            </w:tcBorders>
+          </w:tcPr>
+          <w:p>
+            <w:pPr>
+              <w:tabs>
+                <w:tab w:val="left" w:pos="-1440"/>
+              </w:tabs>
+              <w:ind w:right="-1414"/>
+              <w:rPr>
+                <w:rFonts w:ascii="Arial" w:hAnsi="Arial" w:cs="Arial"/>
+              </w:rPr>
+            </w:pPr>
+            <w:r>
+              <w:rPr>
+                <w:rFonts w:ascii="Arial" w:hAnsi="Arial" w:cs="Arial"/>
+              </w:rPr>
+              <w:t>Display the Card information</w:t>
+            </w:r>
+          </w:p>
+          <w:p>
+            <w:pPr>
+              <w:tabs>
+                <w:tab w:val="left" w:pos="-1440"/>
+              </w:tabs>
+              <w:ind w:right="-1414"/>
+              <w:rPr>
+                <w:rFonts w:ascii="Arial" w:hAnsi="Arial" w:cs="Arial"/>
+              </w:rPr>
+            </w:pPr>
+            <w:r>
+              <w:rPr>
+                <w:rFonts w:ascii="Arial" w:hAnsi="Arial" w:cs="Arial"/>
+              </w:rPr>
+              <w:t>fill form</w:t>
+            </w:r>
+          </w:p>
+        </w:tc>
+      </w:tr>
+      <w:tr>
+        <w:trPr>
+          <w:trHeight w:val="144"/>
+        </w:trPr>
+        <w:tc>
+          <w:tcPr>
+            <w:tcW w:w="4993" w:type="dxa"/>
+            <w:gridSpan w:val="2"/>
+            <w:vMerge/>
+          </w:tcPr>
+          <w:p>
+            <w:pPr>
+              <w:tabs>
+                <w:tab w:val="left" w:pos="-1440"/>
+              </w:tabs>
+              <w:ind w:right="-1414"/>
+              <w:rPr>
+                <w:rFonts w:ascii="Arial" w:hAnsi="Arial" w:cs="Arial"/>
+              </w:rPr>
+            </w:pPr>
+          </w:p>
+        </w:tc>
+        <w:tc>
+          <w:tcPr>
+            <w:tcW w:w="2092" w:type="dxa"/>
+            <w:tcBorders>
+              <w:top w:val="single" w:sz="4" w:space="0" w:color="auto"/>
+              <w:bottom w:val="nil"/>
+            </w:tcBorders>
+          </w:tcPr>
+          <w:p>
+            <w:pPr>
+              <w:tabs>
+                <w:tab w:val="left" w:pos="-1440"/>
+              </w:tabs>
+              <w:ind w:right="-1414"/>
+              <w:rPr>
+                <w:rFonts w:ascii="Arial" w:hAnsi="Arial" w:cs="Arial"/>
+              </w:rPr>
+            </w:pPr>
+            <w:r>
+              <w:rPr>
+                <w:rFonts w:ascii="Arial" w:hAnsi="Arial" w:cs="Arial"/>
+              </w:rPr>
+              <w:t>“Confirm” button</w:t>
+            </w:r>
+          </w:p>
+        </w:tc>
+        <w:tc>
+          <w:tcPr>
+            <w:tcW w:w="1183" w:type="dxa"/>
+            <w:tcBorders>
+              <w:top w:val="single" w:sz="4" w:space="0" w:color="auto"/>
+              <w:bottom w:val="nil"/>
+            </w:tcBorders>
+          </w:tcPr>
+          <w:p>
+            <w:pPr>
+              <w:tabs>
+                <w:tab w:val="left" w:pos="-1440"/>
+              </w:tabs>
+              <w:ind w:right="-1414"/>
+              <w:rPr>
+                <w:rFonts w:ascii="Arial" w:hAnsi="Arial" w:cs="Arial"/>
+              </w:rPr>
+            </w:pPr>
+            <w:r>
+              <w:rPr>
+                <w:rFonts w:ascii="Arial" w:hAnsi="Arial" w:cs="Arial"/>
+              </w:rPr>
+              <w:t>Click</w:t>
+            </w:r>
+          </w:p>
+        </w:tc>
+        <w:tc>
+          <w:tcPr>
+            <w:tcW w:w="3072" w:type="dxa"/>
+            <w:gridSpan w:val="2"/>
+            <w:tcBorders>
+              <w:top w:val="single" w:sz="4" w:space="0" w:color="auto"/>
+              <w:bottom w:val="nil"/>
+            </w:tcBorders>
+          </w:tcPr>
+          <w:p>
+            <w:pPr>
+              <w:tabs>
+                <w:tab w:val="left" w:pos="-1440"/>
+              </w:tabs>
+              <w:ind w:right="-1414"/>
+              <w:rPr>
+                <w:rFonts w:ascii="Arial" w:hAnsi="Arial" w:cs="Arial"/>
+              </w:rPr>
+            </w:pPr>
+            <w:r>
+              <w:rPr>
+                <w:rFonts w:ascii="Arial" w:hAnsi="Arial" w:cs="Arial"/>
+              </w:rPr>
+              <w:t xml:space="preserve">Confirm </w:t>
+            </w:r>
+            <w:r>
+              <w:rPr>
+                <w:rFonts w:ascii="Arial" w:hAnsi="Arial" w:cs="Arial"/>
+              </w:rPr>
+              <w:t>payment</w:t>
+            </w:r>
+          </w:p>
+        </w:tc>
+      </w:tr>
+      <w:tr>
+        <w:trPr>
+          <w:trHeight w:val="144"/>
+        </w:trPr>
+        <w:tc>
+          <w:tcPr>
+            <w:tcW w:w="4993" w:type="dxa"/>
+            <w:gridSpan w:val="2"/>
+            <w:vMerge/>
+          </w:tcPr>
+          <w:p>
+            <w:pPr>
+              <w:tabs>
+                <w:tab w:val="left" w:pos="-1440"/>
+              </w:tabs>
+              <w:ind w:right="-1414"/>
+              <w:rPr>
+                <w:rFonts w:ascii="Arial" w:hAnsi="Arial" w:cs="Arial"/>
+              </w:rPr>
+            </w:pPr>
+          </w:p>
+        </w:tc>
+        <w:tc>
+          <w:tcPr>
+            <w:tcW w:w="2092" w:type="dxa"/>
+            <w:tcBorders>
+              <w:top w:val="nil"/>
+            </w:tcBorders>
+          </w:tcPr>
+          <w:p>
+            <w:pPr>
+              <w:tabs>
+                <w:tab w:val="left" w:pos="-1440"/>
+              </w:tabs>
+              <w:ind w:right="-1414"/>
+              <w:rPr>
+                <w:rFonts w:ascii="Arial" w:hAnsi="Arial" w:cs="Arial"/>
+              </w:rPr>
+            </w:pPr>
+          </w:p>
+        </w:tc>
+        <w:tc>
+          <w:tcPr>
+            <w:tcW w:w="1183" w:type="dxa"/>
+            <w:tcBorders>
+              <w:top w:val="nil"/>
+            </w:tcBorders>
+          </w:tcPr>
+          <w:p>
+            <w:pPr>
+              <w:tabs>
+                <w:tab w:val="left" w:pos="-1440"/>
+              </w:tabs>
+              <w:ind w:right="-1414"/>
+              <w:rPr>
+                <w:rFonts w:ascii="Arial" w:hAnsi="Arial" w:cs="Arial"/>
+              </w:rPr>
+            </w:pPr>
+          </w:p>
+        </w:tc>
+        <w:tc>
+          <w:tcPr>
+            <w:tcW w:w="3072" w:type="dxa"/>
+            <w:gridSpan w:val="2"/>
+            <w:tcBorders>
+              <w:top w:val="nil"/>
+            </w:tcBorders>
+          </w:tcPr>
+          <w:p>
+            <w:pPr>
+              <w:tabs>
+                <w:tab w:val="left" w:pos="-1440"/>
+              </w:tabs>
+              <w:ind w:right="-1414"/>
+              <w:rPr>
+                <w:rFonts w:ascii="Arial" w:hAnsi="Arial" w:cs="Arial"/>
+              </w:rPr>
+            </w:pPr>
+          </w:p>
+        </w:tc>
+      </w:tr>
+    </w:tbl>
+    <w:p>
+      <w:pPr>
+        <w:pStyle w:val="ListParagraph"/>
+        <w:tabs>
+          <w:tab w:val="left" w:pos="-1440"/>
+        </w:tabs>
+        <w:ind w:right="-1414"/>
+      </w:pPr>
+      <w:r>
+        <w:t xml:space="preserve">     </w:t>
+      </w:r>
+    </w:p>
+    <w:p>
+      <w:pPr>
+        <w:tabs>
+          <w:tab w:val="left" w:pos="-1440"/>
+        </w:tabs>
+        <w:ind w:right="-1414"/>
+        <w:rPr>
+          <w:b/>
+          <w:bCs/>
+        </w:rPr>
+      </w:pPr>
+      <w:r>
+        <w:rPr>
+          <w:b/>
+          <w:bCs/>
+        </w:rPr>
+        <w:t>Defining the field attributes</w:t>
+      </w:r>
+    </w:p>
+    <w:tbl>
+      <w:tblPr>
+        <w:tblStyle w:val="TableGrid"/>
+        <w:tblpPr w:leftFromText="180" w:rightFromText="180" w:vertAnchor="text" w:horzAnchor="margin" w:tblpY="381"/>
+        <w:tblW w:w="9625" w:type="dxa"/>
+        <w:tblLook w:val="04A0" w:firstRow="1" w:lastRow="0" w:firstColumn="1" w:lastColumn="0" w:noHBand="0" w:noVBand="1"/>
+      </w:tblPr>
+      <w:tblGrid>
+        <w:gridCol w:w="2136"/>
+        <w:gridCol w:w="2488"/>
+        <w:gridCol w:w="1711"/>
+        <w:gridCol w:w="1711"/>
+        <w:gridCol w:w="1579"/>
+      </w:tblGrid>
+      <w:tr>
+        <w:trPr>
+          <w:gridAfter w:val="3"/>
+          <w:wAfter w:w="5001" w:type="dxa"/>
+          <w:trHeight w:val="250"/>
+        </w:trPr>
+        <w:tc>
+          <w:tcPr>
+            <w:tcW w:w="2136" w:type="dxa"/>
+          </w:tcPr>
+          <w:p>
+            <w:pPr>
+              <w:tabs>
+                <w:tab w:val="left" w:pos="-1440"/>
+              </w:tabs>
+              <w:ind w:right="-1414"/>
+              <w:rPr>
+                <w:rFonts w:ascii="Arial" w:hAnsi="Arial" w:cs="Arial"/>
+              </w:rPr>
+            </w:pPr>
+            <w:r>
+              <w:rPr>
+                <w:rFonts w:ascii="Arial" w:hAnsi="Arial" w:cs="Arial"/>
+              </w:rPr>
+              <w:t>Screen name</w:t>
+            </w:r>
+          </w:p>
+        </w:tc>
+        <w:tc>
+          <w:tcPr>
+            <w:tcW w:w="2488" w:type="dxa"/>
+          </w:tcPr>
+          <w:p>
+            <w:pPr>
+              <w:tabs>
+                <w:tab w:val="left" w:pos="-1440"/>
+              </w:tabs>
+              <w:ind w:right="-1414"/>
+              <w:rPr>
+                <w:rFonts w:ascii="Arial" w:hAnsi="Arial" w:cs="Arial"/>
+              </w:rPr>
+            </w:pPr>
+            <w:r>
+              <w:rPr>
+                <w:rFonts w:ascii="Arial" w:hAnsi="Arial" w:cs="Arial"/>
+              </w:rPr>
+              <w:t xml:space="preserve">Payment </w:t>
+            </w:r>
+          </w:p>
+        </w:tc>
+      </w:tr>
+      <w:tr>
+        <w:trPr>
+          <w:trHeight w:val="260"/>
+        </w:trPr>
+        <w:tc>
+          <w:tcPr>
+            <w:tcW w:w="2136" w:type="dxa"/>
+          </w:tcPr>
+          <w:p>
+            <w:pPr>
+              <w:tabs>
+                <w:tab w:val="left" w:pos="-1440"/>
+              </w:tabs>
+              <w:ind w:right="-1414"/>
+              <w:rPr>
+                <w:rFonts w:ascii="Arial" w:hAnsi="Arial" w:cs="Arial"/>
+              </w:rPr>
+            </w:pPr>
+            <w:r>
+              <w:rPr>
+                <w:rFonts w:ascii="Arial" w:hAnsi="Arial" w:cs="Arial"/>
+              </w:rPr>
+              <w:t>Item name</w:t>
+            </w:r>
+          </w:p>
+        </w:tc>
+        <w:tc>
+          <w:tcPr>
+            <w:tcW w:w="2488" w:type="dxa"/>
+          </w:tcPr>
+          <w:p>
+            <w:pPr>
+              <w:tabs>
+                <w:tab w:val="left" w:pos="-1440"/>
+              </w:tabs>
+              <w:ind w:right="-1414"/>
+              <w:rPr>
+                <w:rFonts w:ascii="Arial" w:hAnsi="Arial" w:cs="Arial"/>
+              </w:rPr>
+            </w:pPr>
+            <w:r>
+              <w:rPr>
+                <w:rFonts w:ascii="Arial" w:hAnsi="Arial" w:cs="Arial"/>
+              </w:rPr>
+              <w:t>Number of digits (bytes)</w:t>
+            </w:r>
+          </w:p>
+        </w:tc>
+        <w:tc>
+          <w:tcPr>
+            <w:tcW w:w="1711" w:type="dxa"/>
+          </w:tcPr>
+          <w:p>
+            <w:pPr>
+              <w:tabs>
+                <w:tab w:val="left" w:pos="-1440"/>
+              </w:tabs>
+              <w:ind w:right="-1414"/>
+              <w:rPr>
+                <w:rFonts w:ascii="Arial" w:hAnsi="Arial" w:cs="Arial"/>
+              </w:rPr>
+            </w:pPr>
+            <w:r>
+              <w:rPr>
+                <w:rFonts w:ascii="Arial" w:hAnsi="Arial" w:cs="Arial"/>
+              </w:rPr>
+              <w:t>Type</w:t>
+            </w:r>
+          </w:p>
+        </w:tc>
+        <w:tc>
+          <w:tcPr>
+            <w:tcW w:w="1711" w:type="dxa"/>
+          </w:tcPr>
+          <w:p>
+            <w:pPr>
+              <w:tabs>
+                <w:tab w:val="left" w:pos="-1440"/>
+              </w:tabs>
+              <w:ind w:right="-1414"/>
+              <w:rPr>
+                <w:rFonts w:ascii="Arial" w:hAnsi="Arial" w:cs="Arial"/>
+              </w:rPr>
+            </w:pPr>
+            <w:r>
+              <w:rPr>
+                <w:rFonts w:ascii="Arial" w:hAnsi="Arial" w:cs="Arial"/>
+              </w:rPr>
+              <w:t>Field attribute</w:t>
+            </w:r>
+          </w:p>
+        </w:tc>
+        <w:tc>
+          <w:tcPr>
+            <w:tcW w:w="1579" w:type="dxa"/>
+          </w:tcPr>
+          <w:p>
+            <w:pPr>
+              <w:tabs>
+                <w:tab w:val="left" w:pos="-1440"/>
+              </w:tabs>
+              <w:ind w:right="-1414"/>
+              <w:rPr>
+                <w:rFonts w:ascii="Arial" w:hAnsi="Arial" w:cs="Arial"/>
+              </w:rPr>
+            </w:pPr>
+            <w:r>
+              <w:rPr>
+                <w:rFonts w:ascii="Arial" w:hAnsi="Arial" w:cs="Arial"/>
+              </w:rPr>
+              <w:t>Remarks</w:t>
+            </w:r>
+          </w:p>
+        </w:tc>
+      </w:tr>
+      <w:tr>
+        <w:trPr>
+          <w:trHeight w:val="250"/>
+        </w:trPr>
+        <w:tc>
+          <w:tcPr>
+            <w:tcW w:w="2136" w:type="dxa"/>
+          </w:tcPr>
+          <w:p>
+            <w:pPr>
+              <w:tabs>
+                <w:tab w:val="left" w:pos="-1440"/>
+              </w:tabs>
+              <w:ind w:right="-1414"/>
+              <w:rPr>
+                <w:rFonts w:ascii="Arial" w:hAnsi="Arial" w:cs="Arial"/>
+              </w:rPr>
+            </w:pPr>
+            <w:r>
+              <w:rPr>
+                <w:rFonts w:ascii="Arial" w:hAnsi="Arial" w:cs="Arial"/>
+              </w:rPr>
+              <w:t>Pay</w:t>
+            </w:r>
+            <w:r>
+              <w:rPr>
+                <w:rFonts w:ascii="Arial" w:hAnsi="Arial" w:cs="Arial"/>
+              </w:rPr>
+              <w:t>ment</w:t>
+            </w:r>
+            <w:r>
+              <w:rPr>
+                <w:rFonts w:ascii="Arial" w:hAnsi="Arial" w:cs="Arial"/>
+              </w:rPr>
+              <w:t xml:space="preserve"> method</w:t>
+            </w:r>
+          </w:p>
+        </w:tc>
+        <w:tc>
+          <w:tcPr>
+            <w:tcW w:w="2488" w:type="dxa"/>
+          </w:tcPr>
+          <w:p>
+            <w:pPr>
+              <w:tabs>
+                <w:tab w:val="left" w:pos="-1440"/>
+              </w:tabs>
+              <w:ind w:right="-1414"/>
+              <w:rPr>
+                <w:rFonts w:ascii="Arial" w:hAnsi="Arial" w:cs="Arial"/>
+              </w:rPr>
+            </w:pPr>
+            <w:r>
+              <w:rPr>
+                <w:rFonts w:ascii="Arial" w:hAnsi="Arial" w:cs="Arial"/>
+              </w:rPr>
+              <w:t>20</w:t>
+            </w:r>
+          </w:p>
+        </w:tc>
+        <w:tc>
+          <w:tcPr>
+            <w:tcW w:w="1711" w:type="dxa"/>
+          </w:tcPr>
+          <w:p>
+            <w:pPr>
+              <w:tabs>
+                <w:tab w:val="left" w:pos="-1440"/>
+              </w:tabs>
+              <w:ind w:right="-1414"/>
+              <w:rPr>
+                <w:rFonts w:ascii="Arial" w:hAnsi="Arial" w:cs="Arial"/>
+              </w:rPr>
+            </w:pPr>
+            <w:r>
+              <w:rPr>
+                <w:rFonts w:ascii="Arial" w:hAnsi="Arial" w:cs="Arial"/>
+              </w:rPr>
+              <w:t>String</w:t>
+            </w:r>
+          </w:p>
+        </w:tc>
+        <w:tc>
+          <w:tcPr>
+            <w:tcW w:w="1711" w:type="dxa"/>
+          </w:tcPr>
+          <w:p>
+            <w:pPr>
+              <w:tabs>
+                <w:tab w:val="left" w:pos="-1440"/>
+              </w:tabs>
+              <w:ind w:right="-1414"/>
+              <w:rPr>
+                <w:rFonts w:ascii="Arial" w:hAnsi="Arial" w:cs="Arial"/>
+              </w:rPr>
+            </w:pPr>
+            <w:r>
+              <w:rPr>
+                <w:rFonts w:ascii="Arial" w:hAnsi="Arial" w:cs="Arial"/>
+              </w:rPr>
+              <w:t>Orange</w:t>
+            </w:r>
+          </w:p>
+        </w:tc>
+        <w:tc>
+          <w:tcPr>
+            <w:tcW w:w="1579" w:type="dxa"/>
+          </w:tcPr>
+          <w:p>
+            <w:pPr>
+              <w:tabs>
+                <w:tab w:val="left" w:pos="-1440"/>
+              </w:tabs>
+              <w:ind w:right="-1414"/>
+              <w:rPr>
+                <w:rFonts w:ascii="Arial" w:hAnsi="Arial" w:cs="Arial"/>
+              </w:rPr>
+            </w:pPr>
+            <w:r>
+              <w:rPr>
+                <w:rFonts w:ascii="Arial" w:hAnsi="Arial" w:cs="Arial"/>
+              </w:rPr>
+              <w:t>Left-justified</w:t>
+            </w:r>
+          </w:p>
+        </w:tc>
+      </w:tr>
+      <w:tr>
+        <w:trPr>
+          <w:trHeight w:val="250"/>
+        </w:trPr>
+        <w:tc>
+          <w:tcPr>
+            <w:tcW w:w="2136" w:type="dxa"/>
+          </w:tcPr>
+          <w:p>
+            <w:pPr>
+              <w:tabs>
+                <w:tab w:val="left" w:pos="-1440"/>
+              </w:tabs>
+              <w:ind w:right="-1414"/>
+              <w:rPr>
+                <w:rFonts w:ascii="Arial" w:hAnsi="Arial" w:cs="Arial"/>
+              </w:rPr>
+            </w:pPr>
+            <w:r>
+              <w:rPr>
+                <w:rFonts w:ascii="Arial" w:hAnsi="Arial" w:cs="Arial"/>
+              </w:rPr>
+              <w:t>Card number</w:t>
+            </w:r>
+          </w:p>
+        </w:tc>
+        <w:tc>
+          <w:tcPr>
+            <w:tcW w:w="2488" w:type="dxa"/>
+          </w:tcPr>
+          <w:p>
+            <w:pPr>
+              <w:tabs>
+                <w:tab w:val="left" w:pos="-1440"/>
+              </w:tabs>
+              <w:ind w:right="-1414"/>
+              <w:rPr>
+                <w:rFonts w:ascii="Arial" w:hAnsi="Arial" w:cs="Arial"/>
+              </w:rPr>
+            </w:pPr>
+            <w:r>
+              <w:rPr>
+                <w:rFonts w:ascii="Arial" w:hAnsi="Arial" w:cs="Arial"/>
+              </w:rPr>
+              <w:t>20</w:t>
+            </w:r>
+          </w:p>
+        </w:tc>
+        <w:tc>
+          <w:tcPr>
+            <w:tcW w:w="1711" w:type="dxa"/>
+          </w:tcPr>
+          <w:p>
+            <w:pPr>
+              <w:tabs>
+                <w:tab w:val="left" w:pos="-1440"/>
+              </w:tabs>
+              <w:ind w:right="-1414"/>
+              <w:rPr>
+                <w:rFonts w:ascii="Arial" w:hAnsi="Arial" w:cs="Arial"/>
+              </w:rPr>
+            </w:pPr>
+            <w:r>
+              <w:rPr>
+                <w:rFonts w:ascii="Arial" w:hAnsi="Arial" w:cs="Arial"/>
+              </w:rPr>
+              <w:t>String</w:t>
+            </w:r>
+          </w:p>
+        </w:tc>
+        <w:tc>
+          <w:tcPr>
+            <w:tcW w:w="1711" w:type="dxa"/>
+          </w:tcPr>
+          <w:p>
+            <w:pPr>
+              <w:tabs>
+                <w:tab w:val="left" w:pos="-1440"/>
+              </w:tabs>
+              <w:ind w:right="-1414"/>
+              <w:rPr>
+                <w:rFonts w:ascii="Arial" w:hAnsi="Arial" w:cs="Arial"/>
+              </w:rPr>
+            </w:pPr>
+            <w:r>
+              <w:rPr>
+                <w:rFonts w:ascii="Arial" w:hAnsi="Arial" w:cs="Arial"/>
+              </w:rPr>
+              <w:t>Blue</w:t>
+            </w:r>
+          </w:p>
+        </w:tc>
+        <w:tc>
+          <w:tcPr>
+            <w:tcW w:w="1579" w:type="dxa"/>
+          </w:tcPr>
+          <w:p>
+            <w:pPr>
+              <w:tabs>
+                <w:tab w:val="left" w:pos="-1440"/>
+              </w:tabs>
+              <w:ind w:right="-1414"/>
+              <w:rPr>
+                <w:rFonts w:ascii="Arial" w:hAnsi="Arial" w:cs="Arial"/>
+              </w:rPr>
+            </w:pPr>
+            <w:r>
+              <w:rPr>
+                <w:rFonts w:ascii="Arial" w:hAnsi="Arial" w:cs="Arial"/>
+              </w:rPr>
+              <w:t>Left-justified</w:t>
+            </w:r>
+          </w:p>
+        </w:tc>
+      </w:tr>
+      <w:tr>
+        <w:trPr>
+          <w:trHeight w:val="250"/>
+        </w:trPr>
+        <w:tc>
+          <w:tcPr>
+            <w:tcW w:w="2136" w:type="dxa"/>
+          </w:tcPr>
+          <w:p>
+            <w:pPr>
+              <w:tabs>
+                <w:tab w:val="left" w:pos="-1440"/>
+              </w:tabs>
+              <w:ind w:right="-1414"/>
+              <w:rPr>
+                <w:rFonts w:ascii="Arial" w:hAnsi="Arial" w:cs="Arial"/>
+              </w:rPr>
+            </w:pPr>
+            <w:r>
+              <w:rPr>
+                <w:rFonts w:ascii="Arial" w:hAnsi="Arial" w:cs="Arial"/>
+              </w:rPr>
+              <w:t>Card holder name</w:t>
+            </w:r>
+          </w:p>
+        </w:tc>
+        <w:tc>
+          <w:tcPr>
+            <w:tcW w:w="2488" w:type="dxa"/>
+          </w:tcPr>
+          <w:p>
+            <w:pPr>
+              <w:tabs>
+                <w:tab w:val="left" w:pos="-1440"/>
+              </w:tabs>
+              <w:ind w:right="-1414"/>
+              <w:rPr>
+                <w:rFonts w:ascii="Arial" w:hAnsi="Arial" w:cs="Arial"/>
+              </w:rPr>
+            </w:pPr>
+            <w:r>
+              <w:rPr>
+                <w:rFonts w:ascii="Arial" w:hAnsi="Arial" w:cs="Arial"/>
+              </w:rPr>
+              <w:t>20</w:t>
+            </w:r>
+          </w:p>
+        </w:tc>
+        <w:tc>
+          <w:tcPr>
+            <w:tcW w:w="1711" w:type="dxa"/>
+          </w:tcPr>
+          <w:p>
+            <w:pPr>
+              <w:tabs>
+                <w:tab w:val="left" w:pos="-1440"/>
+              </w:tabs>
+              <w:ind w:right="-1414"/>
+              <w:rPr>
+                <w:rFonts w:ascii="Arial" w:hAnsi="Arial" w:cs="Arial"/>
+              </w:rPr>
+            </w:pPr>
+            <w:r>
+              <w:rPr>
+                <w:rFonts w:ascii="Arial" w:hAnsi="Arial" w:cs="Arial"/>
+              </w:rPr>
+              <w:t>String</w:t>
+            </w:r>
+          </w:p>
+        </w:tc>
+        <w:tc>
+          <w:tcPr>
+            <w:tcW w:w="1711" w:type="dxa"/>
+          </w:tcPr>
+          <w:p>
+            <w:pPr>
+              <w:tabs>
+                <w:tab w:val="left" w:pos="-1440"/>
+              </w:tabs>
+              <w:ind w:right="-1414"/>
+              <w:rPr>
+                <w:rFonts w:ascii="Arial" w:hAnsi="Arial" w:cs="Arial"/>
+              </w:rPr>
+            </w:pPr>
+            <w:r>
+              <w:rPr>
+                <w:rFonts w:ascii="Arial" w:hAnsi="Arial" w:cs="Arial"/>
+              </w:rPr>
+              <w:t>Bl</w:t>
+            </w:r>
+            <w:r>
+              <w:rPr>
+                <w:rFonts w:ascii="Arial" w:hAnsi="Arial" w:cs="Arial"/>
+              </w:rPr>
+              <w:t>ue</w:t>
+            </w:r>
+          </w:p>
+        </w:tc>
+        <w:tc>
+          <w:tcPr>
+            <w:tcW w:w="1579" w:type="dxa"/>
+          </w:tcPr>
+          <w:p>
+            <w:pPr>
+              <w:tabs>
+                <w:tab w:val="left" w:pos="-1440"/>
+              </w:tabs>
+              <w:ind w:right="-1414"/>
+              <w:rPr>
+                <w:rFonts w:ascii="Arial" w:hAnsi="Arial" w:cs="Arial"/>
+              </w:rPr>
+            </w:pPr>
+            <w:r>
+              <w:rPr>
+                <w:rFonts w:ascii="Arial" w:hAnsi="Arial" w:cs="Arial"/>
+              </w:rPr>
+              <w:t>Left-justified</w:t>
+            </w:r>
+          </w:p>
+        </w:tc>
+      </w:tr>
+      <w:tr>
+        <w:trPr>
+          <w:trHeight w:val="250"/>
+        </w:trPr>
+        <w:tc>
+          <w:tcPr>
+            <w:tcW w:w="2136" w:type="dxa"/>
+          </w:tcPr>
+          <w:p>
+            <w:pPr>
+              <w:tabs>
+                <w:tab w:val="left" w:pos="-1440"/>
+              </w:tabs>
+              <w:ind w:right="-1414"/>
+              <w:rPr>
+                <w:rFonts w:ascii="Arial" w:hAnsi="Arial" w:cs="Arial"/>
+              </w:rPr>
+            </w:pPr>
+            <w:r>
+              <w:rPr>
+                <w:rFonts w:ascii="Arial" w:hAnsi="Arial" w:cs="Arial"/>
+              </w:rPr>
+              <w:t>Expiration date</w:t>
+            </w:r>
+          </w:p>
+        </w:tc>
+        <w:tc>
+          <w:tcPr>
+            <w:tcW w:w="2488" w:type="dxa"/>
+          </w:tcPr>
+          <w:p>
+            <w:pPr>
+              <w:tabs>
+                <w:tab w:val="left" w:pos="-1440"/>
+              </w:tabs>
+              <w:ind w:right="-1414"/>
+              <w:rPr>
+                <w:rFonts w:ascii="Arial" w:hAnsi="Arial" w:cs="Arial"/>
+              </w:rPr>
+            </w:pPr>
+            <w:r>
+              <w:rPr>
+                <w:rFonts w:ascii="Arial" w:hAnsi="Arial" w:cs="Arial"/>
+              </w:rPr>
+              <w:t>20</w:t>
+            </w:r>
+          </w:p>
+        </w:tc>
+        <w:tc>
+          <w:tcPr>
+            <w:tcW w:w="1711" w:type="dxa"/>
+          </w:tcPr>
+          <w:p>
+            <w:pPr>
+              <w:tabs>
+                <w:tab w:val="left" w:pos="-1440"/>
+              </w:tabs>
+              <w:ind w:right="-1414"/>
+              <w:rPr>
+                <w:rFonts w:ascii="Arial" w:hAnsi="Arial" w:cs="Arial"/>
+              </w:rPr>
+            </w:pPr>
+            <w:r>
+              <w:rPr>
+                <w:rFonts w:ascii="Arial" w:hAnsi="Arial" w:cs="Arial"/>
+              </w:rPr>
+              <w:t>D</w:t>
+            </w:r>
+            <w:r>
+              <w:rPr>
+                <w:rFonts w:ascii="Arial" w:hAnsi="Arial" w:cs="Arial"/>
+              </w:rPr>
+              <w:t>ate</w:t>
+            </w:r>
+          </w:p>
+        </w:tc>
+        <w:tc>
+          <w:tcPr>
+            <w:tcW w:w="1711" w:type="dxa"/>
+          </w:tcPr>
+          <w:p>
+            <w:pPr>
+              <w:tabs>
+                <w:tab w:val="left" w:pos="-1440"/>
+              </w:tabs>
+              <w:ind w:right="-1414"/>
+              <w:rPr>
+                <w:rFonts w:ascii="Arial" w:hAnsi="Arial" w:cs="Arial"/>
+              </w:rPr>
+            </w:pPr>
+            <w:r>
+              <w:rPr>
+                <w:rFonts w:ascii="Arial" w:hAnsi="Arial" w:cs="Arial"/>
+              </w:rPr>
+              <w:t>Blue</w:t>
+            </w:r>
+          </w:p>
+        </w:tc>
+        <w:tc>
+          <w:tcPr>
+            <w:tcW w:w="1579" w:type="dxa"/>
+          </w:tcPr>
+          <w:p>
+            <w:pPr>
+              <w:tabs>
+                <w:tab w:val="left" w:pos="-1440"/>
+              </w:tabs>
+              <w:ind w:right="-1414"/>
+              <w:rPr>
+                <w:rFonts w:ascii="Arial" w:hAnsi="Arial" w:cs="Arial"/>
+              </w:rPr>
+            </w:pPr>
+            <w:r>
+              <w:rPr>
+                <w:rFonts w:ascii="Arial" w:hAnsi="Arial" w:cs="Arial"/>
+              </w:rPr>
+              <w:t>Left-justified</w:t>
+            </w:r>
+          </w:p>
+        </w:tc>
+      </w:tr>
+      <w:tr>
+        <w:trPr>
+          <w:trHeight w:val="238"/>
+        </w:trPr>
+        <w:tc>
+          <w:tcPr>
+            <w:tcW w:w="2136" w:type="dxa"/>
+          </w:tcPr>
+          <w:p>
+            <w:pPr>
+              <w:tabs>
+                <w:tab w:val="left" w:pos="-1440"/>
+              </w:tabs>
+              <w:ind w:right="-1414"/>
+              <w:rPr>
+                <w:rFonts w:ascii="Arial" w:hAnsi="Arial" w:cs="Arial"/>
+              </w:rPr>
+            </w:pPr>
+            <w:r>
+              <w:rPr>
+                <w:rFonts w:ascii="Arial" w:hAnsi="Arial" w:cs="Arial"/>
+              </w:rPr>
+              <w:t>Card security code</w:t>
+            </w:r>
+          </w:p>
+        </w:tc>
+        <w:tc>
+          <w:tcPr>
+            <w:tcW w:w="2488" w:type="dxa"/>
+          </w:tcPr>
+          <w:p>
+            <w:pPr>
+              <w:tabs>
+                <w:tab w:val="left" w:pos="-1440"/>
+              </w:tabs>
+              <w:ind w:right="-1414"/>
+              <w:rPr>
+                <w:rFonts w:ascii="Arial" w:hAnsi="Arial" w:cs="Arial"/>
+              </w:rPr>
+            </w:pPr>
+            <w:r>
+              <w:rPr>
+                <w:rFonts w:ascii="Arial" w:hAnsi="Arial" w:cs="Arial"/>
+              </w:rPr>
+              <w:t>20</w:t>
+            </w:r>
+          </w:p>
+        </w:tc>
+        <w:tc>
+          <w:tcPr>
+            <w:tcW w:w="1711" w:type="dxa"/>
+          </w:tcPr>
+          <w:p>
+            <w:pPr>
+              <w:tabs>
+                <w:tab w:val="left" w:pos="-1440"/>
+              </w:tabs>
+              <w:ind w:right="-1414"/>
+              <w:rPr>
+                <w:rFonts w:ascii="Arial" w:hAnsi="Arial" w:cs="Arial"/>
+              </w:rPr>
+            </w:pPr>
+            <w:r>
+              <w:rPr>
+                <w:rFonts w:ascii="Arial" w:hAnsi="Arial" w:cs="Arial"/>
+              </w:rPr>
+              <w:t>String</w:t>
+            </w:r>
+          </w:p>
+        </w:tc>
+        <w:tc>
+          <w:tcPr>
+            <w:tcW w:w="1711" w:type="dxa"/>
+          </w:tcPr>
+          <w:p>
+            <w:pPr>
+              <w:tabs>
+                <w:tab w:val="left" w:pos="-1440"/>
+              </w:tabs>
+              <w:ind w:right="-1414"/>
+              <w:rPr>
+                <w:rFonts w:ascii="Arial" w:hAnsi="Arial" w:cs="Arial"/>
+              </w:rPr>
+            </w:pPr>
+            <w:r>
+              <w:rPr>
+                <w:rFonts w:ascii="Arial" w:hAnsi="Arial" w:cs="Arial"/>
+              </w:rPr>
+              <w:t>Bl</w:t>
+            </w:r>
+            <w:r>
+              <w:rPr>
+                <w:rFonts w:ascii="Arial" w:hAnsi="Arial" w:cs="Arial"/>
+              </w:rPr>
+              <w:t>ue</w:t>
+            </w:r>
+          </w:p>
+        </w:tc>
+        <w:tc>
+          <w:tcPr>
+            <w:tcW w:w="1579" w:type="dxa"/>
+          </w:tcPr>
+          <w:p>
+            <w:pPr>
+              <w:tabs>
+                <w:tab w:val="left" w:pos="-1440"/>
+              </w:tabs>
+              <w:ind w:right="-1414"/>
+              <w:rPr>
+                <w:rFonts w:ascii="Arial" w:hAnsi="Arial" w:cs="Arial"/>
+              </w:rPr>
+            </w:pPr>
+            <w:r>
+              <w:rPr>
+                <w:rFonts w:ascii="Arial" w:hAnsi="Arial" w:cs="Arial"/>
+              </w:rPr>
+              <w:t>Left-justified</w:t>
+            </w:r>
+          </w:p>
+        </w:tc>
+      </w:tr>
+    </w:tbl>
+    <w:p>
+      <w:pPr>
+        <w:rPr>
+          <w:b/>
+          <w:bCs/>
+        </w:rPr>
+      </w:pPr>
+    </w:p>
+    <w:p>
+      <w:pPr>
+        <w:pStyle w:val="ListParagraph"/>
+        <w:rPr>
+          <w:b/>
+          <w:bCs/>
+        </w:rPr>
+      </w:pPr>
+    </w:p>
+    <w:p>
+      <w:pPr>
+        <w:pStyle w:val="ListParagraph"/>
+        <w:numPr>
+          <w:ilvl w:val="0"/>
+          <w:numId w:val="2"/>
+        </w:numPr>
+        <w:ind w:left="360"/>
         <w:rPr>
           <w:b/>
           <w:bCs/>
@@ -5865,7 +7606,1175 @@
     </w:p>
     <w:p>
       <w:pPr>
-        <w:pStyle w:val="ListParagraph"/>
+        <w:rPr>
+          <w:b/>
+          <w:bCs/>
+        </w:rPr>
+      </w:pPr>
+      <w:r>
+        <w:rPr>
+          <w:b/>
+          <w:bCs/>
+        </w:rPr>
+        <w:t>Screen specification</w:t>
+      </w:r>
+    </w:p>
+    <w:tbl>
+      <w:tblPr>
+        <w:tblStyle w:val="TableGrid"/>
+        <w:tblW w:w="11340" w:type="dxa"/>
+        <w:tblInd w:w="-5" w:type="dxa"/>
+        <w:tblLook w:val="04A0" w:firstRow="1" w:lastRow="0" w:firstColumn="1" w:lastColumn="0" w:noHBand="0" w:noVBand="1"/>
+      </w:tblPr>
+      <w:tblGrid>
+        <w:gridCol w:w="2744"/>
+        <w:gridCol w:w="2249"/>
+        <w:gridCol w:w="2092"/>
+        <w:gridCol w:w="1183"/>
+        <w:gridCol w:w="1183"/>
+        <w:gridCol w:w="1889"/>
+      </w:tblGrid>
+      <w:tr>
+        <w:trPr>
+          <w:trHeight w:val="505"/>
+        </w:trPr>
+        <w:tc>
+          <w:tcPr>
+            <w:tcW w:w="4993" w:type="dxa"/>
+            <w:gridSpan w:val="2"/>
+          </w:tcPr>
+          <w:p>
+            <w:pPr>
+              <w:tabs>
+                <w:tab w:val="left" w:pos="-1440"/>
+              </w:tabs>
+              <w:ind w:left="-1548" w:right="-1414" w:firstLine="90"/>
+              <w:jc w:val="center"/>
+              <w:rPr>
+                <w:rFonts w:ascii="Arial" w:hAnsi="Arial" w:cs="Arial"/>
+              </w:rPr>
+            </w:pPr>
+            <w:r>
+              <w:rPr>
+                <w:rFonts w:ascii="Arial" w:hAnsi="Arial" w:cs="Arial"/>
+              </w:rPr>
+              <w:t xml:space="preserve">AIMS Software </w:t>
+            </w:r>
+          </w:p>
+        </w:tc>
+        <w:tc>
+          <w:tcPr>
+            <w:tcW w:w="2092" w:type="dxa"/>
+          </w:tcPr>
+          <w:p>
+            <w:pPr>
+              <w:tabs>
+                <w:tab w:val="left" w:pos="-1440"/>
+              </w:tabs>
+              <w:ind w:right="-1414"/>
+              <w:rPr>
+                <w:rFonts w:ascii="Arial" w:hAnsi="Arial" w:cs="Arial"/>
+              </w:rPr>
+            </w:pPr>
+            <w:r>
+              <w:rPr>
+                <w:rFonts w:ascii="Arial" w:hAnsi="Arial" w:cs="Arial"/>
+              </w:rPr>
+              <w:t>Date of creation</w:t>
+            </w:r>
+          </w:p>
+        </w:tc>
+        <w:tc>
+          <w:tcPr>
+            <w:tcW w:w="1183" w:type="dxa"/>
+          </w:tcPr>
+          <w:p>
+            <w:pPr>
+              <w:tabs>
+                <w:tab w:val="left" w:pos="-1440"/>
+              </w:tabs>
+              <w:ind w:right="-1414"/>
+              <w:rPr>
+                <w:rFonts w:ascii="Arial" w:hAnsi="Arial" w:cs="Arial"/>
+              </w:rPr>
+            </w:pPr>
+            <w:r>
+              <w:rPr>
+                <w:rFonts w:ascii="Arial" w:hAnsi="Arial" w:cs="Arial"/>
+              </w:rPr>
+              <w:t>Approved</w:t>
+            </w:r>
+          </w:p>
+          <w:p>
+            <w:pPr>
+              <w:tabs>
+                <w:tab w:val="left" w:pos="-1440"/>
+              </w:tabs>
+              <w:ind w:right="-1414"/>
+              <w:rPr>
+                <w:rFonts w:ascii="Arial" w:hAnsi="Arial" w:cs="Arial"/>
+              </w:rPr>
+            </w:pPr>
+            <w:r>
+              <w:rPr>
+                <w:rFonts w:ascii="Arial" w:hAnsi="Arial" w:cs="Arial"/>
+              </w:rPr>
+              <w:t>by</w:t>
+            </w:r>
+          </w:p>
+        </w:tc>
+        <w:tc>
+          <w:tcPr>
+            <w:tcW w:w="1183" w:type="dxa"/>
+          </w:tcPr>
+          <w:p>
+            <w:pPr>
+              <w:tabs>
+                <w:tab w:val="left" w:pos="-1440"/>
+              </w:tabs>
+              <w:ind w:right="-1414"/>
+              <w:rPr>
+                <w:rFonts w:ascii="Arial" w:hAnsi="Arial" w:cs="Arial"/>
+              </w:rPr>
+            </w:pPr>
+            <w:r>
+              <w:rPr>
+                <w:rFonts w:ascii="Arial" w:hAnsi="Arial" w:cs="Arial"/>
+              </w:rPr>
+              <w:t>Reviewed</w:t>
+            </w:r>
+          </w:p>
+          <w:p>
+            <w:pPr>
+              <w:tabs>
+                <w:tab w:val="left" w:pos="-1440"/>
+              </w:tabs>
+              <w:ind w:right="-1414"/>
+              <w:rPr>
+                <w:rFonts w:ascii="Arial" w:hAnsi="Arial" w:cs="Arial"/>
+              </w:rPr>
+            </w:pPr>
+            <w:r>
+              <w:rPr>
+                <w:rFonts w:ascii="Arial" w:hAnsi="Arial" w:cs="Arial"/>
+              </w:rPr>
+              <w:t>by</w:t>
+            </w:r>
+          </w:p>
+        </w:tc>
+        <w:tc>
+          <w:tcPr>
+            <w:tcW w:w="1889" w:type="dxa"/>
+          </w:tcPr>
+          <w:p>
+            <w:pPr>
+              <w:tabs>
+                <w:tab w:val="left" w:pos="-1440"/>
+              </w:tabs>
+              <w:ind w:right="-1414"/>
+              <w:rPr>
+                <w:rFonts w:ascii="Arial" w:hAnsi="Arial" w:cs="Arial"/>
+              </w:rPr>
+            </w:pPr>
+            <w:r>
+              <w:rPr>
+                <w:rFonts w:ascii="Arial" w:hAnsi="Arial" w:cs="Arial"/>
+              </w:rPr>
+              <w:t>Persion in charge</w:t>
+            </w:r>
+          </w:p>
+        </w:tc>
+      </w:tr>
+      <w:tr>
+        <w:trPr>
+          <w:trHeight w:val="252"/>
+        </w:trPr>
+        <w:tc>
+          <w:tcPr>
+            <w:tcW w:w="2744" w:type="dxa"/>
+          </w:tcPr>
+          <w:p>
+            <w:pPr>
+              <w:tabs>
+                <w:tab w:val="left" w:pos="-1440"/>
+              </w:tabs>
+              <w:ind w:right="-1414"/>
+              <w:rPr>
+                <w:rFonts w:ascii="Arial" w:hAnsi="Arial" w:cs="Arial"/>
+              </w:rPr>
+            </w:pPr>
+            <w:r>
+              <w:rPr>
+                <w:rFonts w:ascii="Arial" w:hAnsi="Arial" w:cs="Arial"/>
+              </w:rPr>
+              <w:t>Screen specification</w:t>
+            </w:r>
+          </w:p>
+        </w:tc>
+        <w:tc>
+          <w:tcPr>
+            <w:tcW w:w="2249" w:type="dxa"/>
+          </w:tcPr>
+          <w:p>
+            <w:pPr>
+              <w:tabs>
+                <w:tab w:val="left" w:pos="-1440"/>
+              </w:tabs>
+              <w:ind w:right="-1414"/>
+              <w:rPr>
+                <w:rFonts w:ascii="Arial" w:hAnsi="Arial" w:cs="Arial"/>
+              </w:rPr>
+            </w:pPr>
+            <w:r>
+              <w:rPr>
+                <w:rFonts w:ascii="Arial" w:hAnsi="Arial" w:cs="Arial"/>
+              </w:rPr>
+              <w:t>Result</w:t>
+            </w:r>
+            <w:r>
+              <w:rPr>
+                <w:rFonts w:ascii="Arial" w:hAnsi="Arial" w:cs="Arial"/>
+              </w:rPr>
+              <w:t xml:space="preserve"> Screen</w:t>
+            </w:r>
+          </w:p>
+        </w:tc>
+        <w:tc>
+          <w:tcPr>
+            <w:tcW w:w="2092" w:type="dxa"/>
+          </w:tcPr>
+          <w:p>
+            <w:pPr>
+              <w:tabs>
+                <w:tab w:val="left" w:pos="-1440"/>
+              </w:tabs>
+              <w:ind w:right="-1414"/>
+              <w:rPr>
+                <w:rFonts w:ascii="Arial" w:hAnsi="Arial" w:cs="Arial"/>
+              </w:rPr>
+            </w:pPr>
+            <w:r>
+              <w:rPr>
+                <w:rFonts w:ascii="Arial" w:hAnsi="Arial" w:cs="Arial"/>
+              </w:rPr>
+              <w:t>9/12/2023</w:t>
+            </w:r>
+          </w:p>
+        </w:tc>
+        <w:tc>
+          <w:tcPr>
+            <w:tcW w:w="1183" w:type="dxa"/>
+          </w:tcPr>
+          <w:p>
+            <w:pPr>
+              <w:tabs>
+                <w:tab w:val="left" w:pos="-1440"/>
+              </w:tabs>
+              <w:ind w:right="-1414"/>
+              <w:rPr>
+                <w:rFonts w:ascii="Arial" w:hAnsi="Arial" w:cs="Arial"/>
+              </w:rPr>
+            </w:pPr>
+          </w:p>
+        </w:tc>
+        <w:tc>
+          <w:tcPr>
+            <w:tcW w:w="1183" w:type="dxa"/>
+            <w:tcBorders>
+              <w:bottom w:val="single" w:sz="4" w:space="0" w:color="auto"/>
+            </w:tcBorders>
+          </w:tcPr>
+          <w:p>
+            <w:pPr>
+              <w:tabs>
+                <w:tab w:val="left" w:pos="-1440"/>
+              </w:tabs>
+              <w:ind w:right="-1414"/>
+              <w:rPr>
+                <w:rFonts w:ascii="Arial" w:hAnsi="Arial" w:cs="Arial"/>
+              </w:rPr>
+            </w:pPr>
+          </w:p>
+        </w:tc>
+        <w:tc>
+          <w:tcPr>
+            <w:tcW w:w="1889" w:type="dxa"/>
+            <w:tcBorders>
+              <w:bottom w:val="single" w:sz="4" w:space="0" w:color="auto"/>
+            </w:tcBorders>
+          </w:tcPr>
+          <w:p>
+            <w:pPr>
+              <w:tabs>
+                <w:tab w:val="left" w:pos="-1440"/>
+              </w:tabs>
+              <w:ind w:right="-1414"/>
+              <w:rPr>
+                <w:rFonts w:ascii="Arial" w:hAnsi="Arial" w:cs="Arial"/>
+              </w:rPr>
+            </w:pPr>
+            <w:r>
+              <w:rPr>
+                <w:rFonts w:ascii="Arial" w:hAnsi="Arial" w:cs="Arial"/>
+              </w:rPr>
+              <w:t>Vi Lo Hung</w:t>
+            </w:r>
+          </w:p>
+        </w:tc>
+      </w:tr>
+      <w:tr>
+        <w:trPr>
+          <w:trHeight w:val="252"/>
+        </w:trPr>
+        <w:tc>
+          <w:tcPr>
+            <w:tcW w:w="4993" w:type="dxa"/>
+            <w:gridSpan w:val="2"/>
+            <w:vMerge w:val="restart"/>
+          </w:tcPr>
+          <w:p>
+            <w:pPr>
+              <w:tabs>
+                <w:tab w:val="left" w:pos="-1440"/>
+              </w:tabs>
+              <w:ind w:right="-1414"/>
+              <w:rPr>
+                <w:rFonts w:ascii="Arial" w:hAnsi="Arial" w:cs="Arial"/>
+              </w:rPr>
+            </w:pPr>
+            <w:r>
+              <w:rPr>
+                <w:rFonts w:ascii="Arial" w:hAnsi="Arial" w:cs="Arial"/>
+                <w:noProof/>
+              </w:rPr>
+              <w:drawing>
+                <wp:inline distT="0" distB="0" distL="0" distR="0" wp14:anchorId="41BB1ABB" wp14:editId="24C3F528">
+                  <wp:extent cx="2971800" cy="1670753"/>
+                  <wp:effectExtent l="0" t="0" r="0" b="5715"/>
+                  <wp:docPr id="1662413474" name="Picture 2"/>
+                  <wp:cNvGraphicFramePr>
+                    <a:graphicFrameLocks xmlns:a="http://schemas.openxmlformats.org/drawingml/2006/main" noChangeAspect="1"/>
+                  </wp:cNvGraphicFramePr>
+                  <a:graphic xmlns:a="http://schemas.openxmlformats.org/drawingml/2006/main">
+                    <a:graphicData uri="http://schemas.openxmlformats.org/drawingml/2006/picture">
+                      <pic:pic xmlns:pic="http://schemas.openxmlformats.org/drawingml/2006/picture">
+                        <pic:nvPicPr>
+                          <pic:cNvPr id="1662413474" name="Picture 1662413474"/>
+                          <pic:cNvPicPr/>
+                        </pic:nvPicPr>
+                        <pic:blipFill>
+                          <a:blip r:embed="rId9" cstate="print">
+                            <a:extLst>
+                              <a:ext uri="{28A0092B-C50C-407E-A947-70E740481C1C}">
+                                <a14:useLocalDpi xmlns:a14="http://schemas.microsoft.com/office/drawing/2010/main" val="0"/>
+                              </a:ext>
+                            </a:extLst>
+                          </a:blip>
+                          <a:stretch>
+                            <a:fillRect/>
+                          </a:stretch>
+                        </pic:blipFill>
+                        <pic:spPr>
+                          <a:xfrm>
+                            <a:off x="0" y="0"/>
+                            <a:ext cx="3002283" cy="1687891"/>
+                          </a:xfrm>
+                          <a:prstGeom prst="rect">
+                            <a:avLst/>
+                          </a:prstGeom>
+                        </pic:spPr>
+                      </pic:pic>
+                    </a:graphicData>
+                  </a:graphic>
+                </wp:inline>
+              </w:drawing>
+            </w:r>
+          </w:p>
+        </w:tc>
+        <w:tc>
+          <w:tcPr>
+            <w:tcW w:w="2092" w:type="dxa"/>
+          </w:tcPr>
+          <w:p>
+            <w:pPr>
+              <w:tabs>
+                <w:tab w:val="left" w:pos="-1440"/>
+              </w:tabs>
+              <w:ind w:right="-1414"/>
+              <w:rPr>
+                <w:rFonts w:ascii="Arial" w:hAnsi="Arial" w:cs="Arial"/>
+              </w:rPr>
+            </w:pPr>
+            <w:r>
+              <w:rPr>
+                <w:rFonts w:ascii="Arial" w:hAnsi="Arial" w:cs="Arial"/>
+              </w:rPr>
+              <w:t>Control</w:t>
+            </w:r>
+          </w:p>
+        </w:tc>
+        <w:tc>
+          <w:tcPr>
+            <w:tcW w:w="1183" w:type="dxa"/>
+          </w:tcPr>
+          <w:p>
+            <w:pPr>
+              <w:tabs>
+                <w:tab w:val="left" w:pos="-1440"/>
+              </w:tabs>
+              <w:ind w:right="-1414"/>
+              <w:rPr>
+                <w:rFonts w:ascii="Arial" w:hAnsi="Arial" w:cs="Arial"/>
+              </w:rPr>
+            </w:pPr>
+            <w:r>
+              <w:rPr>
+                <w:rFonts w:ascii="Arial" w:hAnsi="Arial" w:cs="Arial"/>
+              </w:rPr>
+              <w:t>Operation</w:t>
+            </w:r>
+          </w:p>
+        </w:tc>
+        <w:tc>
+          <w:tcPr>
+            <w:tcW w:w="1183" w:type="dxa"/>
+            <w:tcBorders>
+              <w:right w:val="nil"/>
+            </w:tcBorders>
+          </w:tcPr>
+          <w:p>
+            <w:pPr>
+              <w:tabs>
+                <w:tab w:val="left" w:pos="-1440"/>
+              </w:tabs>
+              <w:ind w:right="-1414"/>
+              <w:rPr>
+                <w:rFonts w:ascii="Arial" w:hAnsi="Arial" w:cs="Arial"/>
+              </w:rPr>
+            </w:pPr>
+            <w:r>
+              <w:rPr>
+                <w:rFonts w:ascii="Arial" w:hAnsi="Arial" w:cs="Arial"/>
+              </w:rPr>
+              <w:t>Function</w:t>
+            </w:r>
+          </w:p>
+        </w:tc>
+        <w:tc>
+          <w:tcPr>
+            <w:tcW w:w="1889" w:type="dxa"/>
+            <w:tcBorders>
+              <w:left w:val="nil"/>
+            </w:tcBorders>
+          </w:tcPr>
+          <w:p>
+            <w:pPr>
+              <w:tabs>
+                <w:tab w:val="left" w:pos="-1440"/>
+              </w:tabs>
+              <w:ind w:right="-1414"/>
+              <w:rPr>
+                <w:rFonts w:ascii="Arial" w:hAnsi="Arial" w:cs="Arial"/>
+              </w:rPr>
+            </w:pPr>
+          </w:p>
+        </w:tc>
+      </w:tr>
+      <w:tr>
+        <w:trPr>
+          <w:trHeight w:val="144"/>
+        </w:trPr>
+        <w:tc>
+          <w:tcPr>
+            <w:tcW w:w="4993" w:type="dxa"/>
+            <w:gridSpan w:val="2"/>
+            <w:vMerge/>
+          </w:tcPr>
+          <w:p>
+            <w:pPr>
+              <w:tabs>
+                <w:tab w:val="left" w:pos="-1440"/>
+              </w:tabs>
+              <w:ind w:right="-1414"/>
+              <w:rPr>
+                <w:rFonts w:ascii="Arial" w:hAnsi="Arial" w:cs="Arial"/>
+              </w:rPr>
+            </w:pPr>
+          </w:p>
+        </w:tc>
+        <w:tc>
+          <w:tcPr>
+            <w:tcW w:w="2092" w:type="dxa"/>
+            <w:tcBorders>
+              <w:bottom w:val="single" w:sz="4" w:space="0" w:color="auto"/>
+            </w:tcBorders>
+          </w:tcPr>
+          <w:p>
+            <w:pPr>
+              <w:tabs>
+                <w:tab w:val="left" w:pos="-1440"/>
+              </w:tabs>
+              <w:ind w:right="-1414"/>
+              <w:rPr>
+                <w:rFonts w:ascii="Arial" w:hAnsi="Arial" w:cs="Arial"/>
+              </w:rPr>
+            </w:pPr>
+            <w:r>
+              <w:rPr>
+                <w:rFonts w:ascii="Arial" w:hAnsi="Arial" w:cs="Arial"/>
+              </w:rPr>
+              <w:t>Area for</w:t>
+            </w:r>
+          </w:p>
+          <w:p>
+            <w:pPr>
+              <w:tabs>
+                <w:tab w:val="left" w:pos="-1440"/>
+              </w:tabs>
+              <w:ind w:right="-1414"/>
+              <w:rPr>
+                <w:rFonts w:ascii="Arial" w:hAnsi="Arial" w:cs="Arial"/>
+              </w:rPr>
+            </w:pPr>
+            <w:r>
+              <w:rPr>
+                <w:rFonts w:ascii="Arial" w:hAnsi="Arial" w:cs="Arial"/>
+              </w:rPr>
+              <w:t xml:space="preserve">displaying </w:t>
+            </w:r>
+            <w:r>
+              <w:rPr>
+                <w:rFonts w:ascii="Arial" w:hAnsi="Arial" w:cs="Arial"/>
+              </w:rPr>
+              <w:t xml:space="preserve">the </w:t>
+            </w:r>
+          </w:p>
+          <w:p>
+            <w:pPr>
+              <w:tabs>
+                <w:tab w:val="left" w:pos="-1440"/>
+              </w:tabs>
+              <w:ind w:right="-1414"/>
+              <w:rPr>
+                <w:rFonts w:ascii="Arial" w:hAnsi="Arial" w:cs="Arial"/>
+              </w:rPr>
+            </w:pPr>
+            <w:r>
+              <w:rPr>
+                <w:rFonts w:ascii="Arial" w:hAnsi="Arial" w:cs="Arial"/>
+              </w:rPr>
+              <w:t>payment result</w:t>
+            </w:r>
+          </w:p>
+        </w:tc>
+        <w:tc>
+          <w:tcPr>
+            <w:tcW w:w="1183" w:type="dxa"/>
+            <w:tcBorders>
+              <w:bottom w:val="single" w:sz="4" w:space="0" w:color="auto"/>
+            </w:tcBorders>
+          </w:tcPr>
+          <w:p>
+            <w:pPr>
+              <w:tabs>
+                <w:tab w:val="left" w:pos="-1440"/>
+              </w:tabs>
+              <w:ind w:right="-1414"/>
+              <w:rPr>
+                <w:rFonts w:ascii="Arial" w:hAnsi="Arial" w:cs="Arial"/>
+              </w:rPr>
+            </w:pPr>
+            <w:r>
+              <w:rPr>
+                <w:rFonts w:ascii="Arial" w:hAnsi="Arial" w:cs="Arial"/>
+              </w:rPr>
+              <w:t>Initial</w:t>
+            </w:r>
+          </w:p>
+        </w:tc>
+        <w:tc>
+          <w:tcPr>
+            <w:tcW w:w="3072" w:type="dxa"/>
+            <w:gridSpan w:val="2"/>
+            <w:tcBorders>
+              <w:bottom w:val="single" w:sz="4" w:space="0" w:color="auto"/>
+            </w:tcBorders>
+          </w:tcPr>
+          <w:p>
+            <w:pPr>
+              <w:tabs>
+                <w:tab w:val="left" w:pos="-1440"/>
+              </w:tabs>
+              <w:ind w:right="-1414"/>
+              <w:rPr>
+                <w:rFonts w:ascii="Arial" w:hAnsi="Arial" w:cs="Arial"/>
+              </w:rPr>
+            </w:pPr>
+            <w:r>
+              <w:rPr>
+                <w:rFonts w:ascii="Arial" w:hAnsi="Arial" w:cs="Arial"/>
+              </w:rPr>
+              <w:t>Display the pay</w:t>
+            </w:r>
+            <w:r>
+              <w:rPr>
+                <w:rFonts w:ascii="Arial" w:hAnsi="Arial" w:cs="Arial"/>
+              </w:rPr>
+              <w:t>ment result</w:t>
+            </w:r>
+          </w:p>
+        </w:tc>
+      </w:tr>
+      <w:tr>
+        <w:trPr>
+          <w:trHeight w:val="144"/>
+        </w:trPr>
+        <w:tc>
+          <w:tcPr>
+            <w:tcW w:w="4993" w:type="dxa"/>
+            <w:gridSpan w:val="2"/>
+            <w:vMerge/>
+          </w:tcPr>
+          <w:p>
+            <w:pPr>
+              <w:tabs>
+                <w:tab w:val="left" w:pos="-1440"/>
+              </w:tabs>
+              <w:ind w:right="-1414"/>
+              <w:rPr>
+                <w:rFonts w:ascii="Arial" w:hAnsi="Arial" w:cs="Arial"/>
+              </w:rPr>
+            </w:pPr>
+          </w:p>
+        </w:tc>
+        <w:tc>
+          <w:tcPr>
+            <w:tcW w:w="2092" w:type="dxa"/>
+            <w:tcBorders>
+              <w:top w:val="single" w:sz="4" w:space="0" w:color="auto"/>
+              <w:bottom w:val="nil"/>
+            </w:tcBorders>
+          </w:tcPr>
+          <w:p>
+            <w:pPr>
+              <w:tabs>
+                <w:tab w:val="left" w:pos="-1440"/>
+              </w:tabs>
+              <w:ind w:right="-1414"/>
+              <w:rPr>
+                <w:rFonts w:ascii="Arial" w:hAnsi="Arial" w:cs="Arial"/>
+              </w:rPr>
+            </w:pPr>
+            <w:r>
+              <w:rPr>
+                <w:rFonts w:ascii="Arial" w:hAnsi="Arial" w:cs="Arial"/>
+              </w:rPr>
+              <w:t>“</w:t>
+            </w:r>
+            <w:r>
+              <w:rPr>
+                <w:rFonts w:ascii="Arial" w:hAnsi="Arial" w:cs="Arial"/>
+              </w:rPr>
+              <w:t>OK</w:t>
+            </w:r>
+            <w:r>
+              <w:rPr>
+                <w:rFonts w:ascii="Arial" w:hAnsi="Arial" w:cs="Arial"/>
+              </w:rPr>
+              <w:t>” button</w:t>
+            </w:r>
+          </w:p>
+        </w:tc>
+        <w:tc>
+          <w:tcPr>
+            <w:tcW w:w="1183" w:type="dxa"/>
+            <w:tcBorders>
+              <w:top w:val="single" w:sz="4" w:space="0" w:color="auto"/>
+              <w:bottom w:val="nil"/>
+            </w:tcBorders>
+          </w:tcPr>
+          <w:p>
+            <w:pPr>
+              <w:tabs>
+                <w:tab w:val="left" w:pos="-1440"/>
+              </w:tabs>
+              <w:ind w:right="-1414"/>
+              <w:rPr>
+                <w:rFonts w:ascii="Arial" w:hAnsi="Arial" w:cs="Arial"/>
+              </w:rPr>
+            </w:pPr>
+            <w:r>
+              <w:rPr>
+                <w:rFonts w:ascii="Arial" w:hAnsi="Arial" w:cs="Arial"/>
+              </w:rPr>
+              <w:t>Click</w:t>
+            </w:r>
+          </w:p>
+        </w:tc>
+        <w:tc>
+          <w:tcPr>
+            <w:tcW w:w="3072" w:type="dxa"/>
+            <w:gridSpan w:val="2"/>
+            <w:tcBorders>
+              <w:top w:val="single" w:sz="4" w:space="0" w:color="auto"/>
+              <w:bottom w:val="nil"/>
+            </w:tcBorders>
+          </w:tcPr>
+          <w:p>
+            <w:pPr>
+              <w:tabs>
+                <w:tab w:val="left" w:pos="-1440"/>
+              </w:tabs>
+              <w:ind w:right="-1414"/>
+              <w:rPr>
+                <w:rFonts w:ascii="Arial" w:hAnsi="Arial" w:cs="Arial"/>
+              </w:rPr>
+            </w:pPr>
+            <w:r>
+              <w:rPr>
+                <w:rFonts w:ascii="Arial" w:hAnsi="Arial" w:cs="Arial"/>
+              </w:rPr>
+              <w:t>Back to home screen</w:t>
+            </w:r>
+          </w:p>
+        </w:tc>
+      </w:tr>
+      <w:tr>
+        <w:trPr>
+          <w:trHeight w:val="144"/>
+        </w:trPr>
+        <w:tc>
+          <w:tcPr>
+            <w:tcW w:w="4993" w:type="dxa"/>
+            <w:gridSpan w:val="2"/>
+            <w:vMerge/>
+          </w:tcPr>
+          <w:p>
+            <w:pPr>
+              <w:tabs>
+                <w:tab w:val="left" w:pos="-1440"/>
+              </w:tabs>
+              <w:ind w:right="-1414"/>
+              <w:rPr>
+                <w:rFonts w:ascii="Arial" w:hAnsi="Arial" w:cs="Arial"/>
+              </w:rPr>
+            </w:pPr>
+          </w:p>
+        </w:tc>
+        <w:tc>
+          <w:tcPr>
+            <w:tcW w:w="2092" w:type="dxa"/>
+            <w:tcBorders>
+              <w:top w:val="nil"/>
+            </w:tcBorders>
+          </w:tcPr>
+          <w:p>
+            <w:pPr>
+              <w:tabs>
+                <w:tab w:val="left" w:pos="-1440"/>
+              </w:tabs>
+              <w:ind w:right="-1414"/>
+              <w:rPr>
+                <w:rFonts w:ascii="Arial" w:hAnsi="Arial" w:cs="Arial"/>
+              </w:rPr>
+            </w:pPr>
+          </w:p>
+        </w:tc>
+        <w:tc>
+          <w:tcPr>
+            <w:tcW w:w="1183" w:type="dxa"/>
+            <w:tcBorders>
+              <w:top w:val="nil"/>
+            </w:tcBorders>
+          </w:tcPr>
+          <w:p>
+            <w:pPr>
+              <w:tabs>
+                <w:tab w:val="left" w:pos="-1440"/>
+              </w:tabs>
+              <w:ind w:right="-1414"/>
+              <w:rPr>
+                <w:rFonts w:ascii="Arial" w:hAnsi="Arial" w:cs="Arial"/>
+              </w:rPr>
+            </w:pPr>
+          </w:p>
+        </w:tc>
+        <w:tc>
+          <w:tcPr>
+            <w:tcW w:w="3072" w:type="dxa"/>
+            <w:gridSpan w:val="2"/>
+            <w:tcBorders>
+              <w:top w:val="nil"/>
+            </w:tcBorders>
+          </w:tcPr>
+          <w:p>
+            <w:pPr>
+              <w:tabs>
+                <w:tab w:val="left" w:pos="-1440"/>
+              </w:tabs>
+              <w:ind w:right="-1414"/>
+              <w:rPr>
+                <w:rFonts w:ascii="Arial" w:hAnsi="Arial" w:cs="Arial"/>
+              </w:rPr>
+            </w:pPr>
+          </w:p>
+        </w:tc>
+      </w:tr>
+    </w:tbl>
+    <w:p>
+      <w:pPr>
+        <w:tabs>
+          <w:tab w:val="left" w:pos="-1440"/>
+        </w:tabs>
+        <w:ind w:right="-1414"/>
+      </w:pPr>
+    </w:p>
+    <w:p>
+      <w:pPr>
+        <w:tabs>
+          <w:tab w:val="left" w:pos="-1440"/>
+        </w:tabs>
+        <w:ind w:right="-1414"/>
+        <w:rPr>
+          <w:b/>
+          <w:bCs/>
+        </w:rPr>
+      </w:pPr>
+      <w:r>
+        <w:rPr>
+          <w:b/>
+          <w:bCs/>
+        </w:rPr>
+        <w:lastRenderedPageBreak/>
+        <w:t>Defining the field attributes</w:t>
+      </w:r>
+    </w:p>
+    <w:tbl>
+      <w:tblPr>
+        <w:tblStyle w:val="TableGrid"/>
+        <w:tblpPr w:leftFromText="180" w:rightFromText="180" w:vertAnchor="text" w:horzAnchor="margin" w:tblpY="381"/>
+        <w:tblW w:w="9625" w:type="dxa"/>
+        <w:tblLook w:val="04A0" w:firstRow="1" w:lastRow="0" w:firstColumn="1" w:lastColumn="0" w:noHBand="0" w:noVBand="1"/>
+      </w:tblPr>
+      <w:tblGrid>
+        <w:gridCol w:w="2136"/>
+        <w:gridCol w:w="2488"/>
+        <w:gridCol w:w="1711"/>
+        <w:gridCol w:w="1711"/>
+        <w:gridCol w:w="1579"/>
+      </w:tblGrid>
+      <w:tr>
+        <w:trPr>
+          <w:gridAfter w:val="3"/>
+          <w:wAfter w:w="5001" w:type="dxa"/>
+          <w:trHeight w:val="250"/>
+        </w:trPr>
+        <w:tc>
+          <w:tcPr>
+            <w:tcW w:w="2136" w:type="dxa"/>
+          </w:tcPr>
+          <w:p>
+            <w:pPr>
+              <w:tabs>
+                <w:tab w:val="left" w:pos="-1440"/>
+              </w:tabs>
+              <w:ind w:right="-1414"/>
+              <w:rPr>
+                <w:rFonts w:ascii="Arial" w:hAnsi="Arial" w:cs="Arial"/>
+              </w:rPr>
+            </w:pPr>
+            <w:r>
+              <w:rPr>
+                <w:rFonts w:ascii="Arial" w:hAnsi="Arial" w:cs="Arial"/>
+              </w:rPr>
+              <w:t>Screen name</w:t>
+            </w:r>
+          </w:p>
+        </w:tc>
+        <w:tc>
+          <w:tcPr>
+            <w:tcW w:w="2488" w:type="dxa"/>
+          </w:tcPr>
+          <w:p>
+            <w:pPr>
+              <w:tabs>
+                <w:tab w:val="left" w:pos="-1440"/>
+              </w:tabs>
+              <w:ind w:right="-1414"/>
+              <w:rPr>
+                <w:rFonts w:ascii="Arial" w:hAnsi="Arial" w:cs="Arial"/>
+              </w:rPr>
+            </w:pPr>
+            <w:r>
+              <w:rPr>
+                <w:rFonts w:ascii="Arial" w:hAnsi="Arial" w:cs="Arial"/>
+              </w:rPr>
+              <w:t>Result</w:t>
+            </w:r>
+          </w:p>
+        </w:tc>
+      </w:tr>
+      <w:tr>
+        <w:trPr>
+          <w:trHeight w:val="260"/>
+        </w:trPr>
+        <w:tc>
+          <w:tcPr>
+            <w:tcW w:w="2136" w:type="dxa"/>
+          </w:tcPr>
+          <w:p>
+            <w:pPr>
+              <w:tabs>
+                <w:tab w:val="left" w:pos="-1440"/>
+              </w:tabs>
+              <w:ind w:right="-1414"/>
+              <w:rPr>
+                <w:rFonts w:ascii="Arial" w:hAnsi="Arial" w:cs="Arial"/>
+              </w:rPr>
+            </w:pPr>
+            <w:r>
+              <w:rPr>
+                <w:rFonts w:ascii="Arial" w:hAnsi="Arial" w:cs="Arial"/>
+              </w:rPr>
+              <w:t>Item name</w:t>
+            </w:r>
+          </w:p>
+        </w:tc>
+        <w:tc>
+          <w:tcPr>
+            <w:tcW w:w="2488" w:type="dxa"/>
+          </w:tcPr>
+          <w:p>
+            <w:pPr>
+              <w:tabs>
+                <w:tab w:val="left" w:pos="-1440"/>
+              </w:tabs>
+              <w:ind w:right="-1414"/>
+              <w:rPr>
+                <w:rFonts w:ascii="Arial" w:hAnsi="Arial" w:cs="Arial"/>
+              </w:rPr>
+            </w:pPr>
+            <w:r>
+              <w:rPr>
+                <w:rFonts w:ascii="Arial" w:hAnsi="Arial" w:cs="Arial"/>
+              </w:rPr>
+              <w:t>Number of digits (bytes)</w:t>
+            </w:r>
+          </w:p>
+        </w:tc>
+        <w:tc>
+          <w:tcPr>
+            <w:tcW w:w="1711" w:type="dxa"/>
+          </w:tcPr>
+          <w:p>
+            <w:pPr>
+              <w:tabs>
+                <w:tab w:val="left" w:pos="-1440"/>
+              </w:tabs>
+              <w:ind w:right="-1414"/>
+              <w:rPr>
+                <w:rFonts w:ascii="Arial" w:hAnsi="Arial" w:cs="Arial"/>
+              </w:rPr>
+            </w:pPr>
+            <w:r>
+              <w:rPr>
+                <w:rFonts w:ascii="Arial" w:hAnsi="Arial" w:cs="Arial"/>
+              </w:rPr>
+              <w:t>Type</w:t>
+            </w:r>
+          </w:p>
+        </w:tc>
+        <w:tc>
+          <w:tcPr>
+            <w:tcW w:w="1711" w:type="dxa"/>
+          </w:tcPr>
+          <w:p>
+            <w:pPr>
+              <w:tabs>
+                <w:tab w:val="left" w:pos="-1440"/>
+              </w:tabs>
+              <w:ind w:right="-1414"/>
+              <w:rPr>
+                <w:rFonts w:ascii="Arial" w:hAnsi="Arial" w:cs="Arial"/>
+              </w:rPr>
+            </w:pPr>
+            <w:r>
+              <w:rPr>
+                <w:rFonts w:ascii="Arial" w:hAnsi="Arial" w:cs="Arial"/>
+              </w:rPr>
+              <w:t>Field attribute</w:t>
+            </w:r>
+          </w:p>
+        </w:tc>
+        <w:tc>
+          <w:tcPr>
+            <w:tcW w:w="1579" w:type="dxa"/>
+          </w:tcPr>
+          <w:p>
+            <w:pPr>
+              <w:tabs>
+                <w:tab w:val="left" w:pos="-1440"/>
+              </w:tabs>
+              <w:ind w:right="-1414"/>
+              <w:rPr>
+                <w:rFonts w:ascii="Arial" w:hAnsi="Arial" w:cs="Arial"/>
+              </w:rPr>
+            </w:pPr>
+            <w:r>
+              <w:rPr>
+                <w:rFonts w:ascii="Arial" w:hAnsi="Arial" w:cs="Arial"/>
+              </w:rPr>
+              <w:t>Remarks</w:t>
+            </w:r>
+          </w:p>
+        </w:tc>
+      </w:tr>
+      <w:tr>
+        <w:trPr>
+          <w:trHeight w:val="250"/>
+        </w:trPr>
+        <w:tc>
+          <w:tcPr>
+            <w:tcW w:w="2136" w:type="dxa"/>
+          </w:tcPr>
+          <w:p>
+            <w:pPr>
+              <w:tabs>
+                <w:tab w:val="left" w:pos="-1440"/>
+              </w:tabs>
+              <w:ind w:right="-1414"/>
+              <w:rPr>
+                <w:rFonts w:ascii="Arial" w:hAnsi="Arial" w:cs="Arial"/>
+              </w:rPr>
+            </w:pPr>
+            <w:r>
+              <w:rPr>
+                <w:rFonts w:ascii="Arial" w:hAnsi="Arial" w:cs="Arial"/>
+              </w:rPr>
+              <w:t>Message</w:t>
+            </w:r>
+          </w:p>
+        </w:tc>
+        <w:tc>
+          <w:tcPr>
+            <w:tcW w:w="2488" w:type="dxa"/>
+          </w:tcPr>
+          <w:p>
+            <w:pPr>
+              <w:tabs>
+                <w:tab w:val="left" w:pos="-1440"/>
+              </w:tabs>
+              <w:ind w:right="-1414"/>
+              <w:rPr>
+                <w:rFonts w:ascii="Arial" w:hAnsi="Arial" w:cs="Arial"/>
+              </w:rPr>
+            </w:pPr>
+            <w:r>
+              <w:rPr>
+                <w:rFonts w:ascii="Arial" w:hAnsi="Arial" w:cs="Arial"/>
+              </w:rPr>
+              <w:t>100</w:t>
+            </w:r>
+          </w:p>
+        </w:tc>
+        <w:tc>
+          <w:tcPr>
+            <w:tcW w:w="1711" w:type="dxa"/>
+          </w:tcPr>
+          <w:p>
+            <w:pPr>
+              <w:tabs>
+                <w:tab w:val="left" w:pos="-1440"/>
+              </w:tabs>
+              <w:ind w:right="-1414"/>
+              <w:rPr>
+                <w:rFonts w:ascii="Arial" w:hAnsi="Arial" w:cs="Arial"/>
+              </w:rPr>
+            </w:pPr>
+            <w:r>
+              <w:rPr>
+                <w:rFonts w:ascii="Arial" w:hAnsi="Arial" w:cs="Arial"/>
+              </w:rPr>
+              <w:t>String</w:t>
+            </w:r>
+          </w:p>
+        </w:tc>
+        <w:tc>
+          <w:tcPr>
+            <w:tcW w:w="1711" w:type="dxa"/>
+          </w:tcPr>
+          <w:p>
+            <w:pPr>
+              <w:tabs>
+                <w:tab w:val="left" w:pos="-1440"/>
+              </w:tabs>
+              <w:ind w:right="-1414"/>
+              <w:rPr>
+                <w:rFonts w:ascii="Arial" w:hAnsi="Arial" w:cs="Arial"/>
+              </w:rPr>
+            </w:pPr>
+            <w:r>
+              <w:rPr>
+                <w:rFonts w:ascii="Arial" w:hAnsi="Arial" w:cs="Arial"/>
+              </w:rPr>
+              <w:t>Red</w:t>
+            </w:r>
+          </w:p>
+        </w:tc>
+        <w:tc>
+          <w:tcPr>
+            <w:tcW w:w="1579" w:type="dxa"/>
+          </w:tcPr>
+          <w:p>
+            <w:pPr>
+              <w:tabs>
+                <w:tab w:val="left" w:pos="-1440"/>
+              </w:tabs>
+              <w:ind w:right="-1414"/>
+              <w:rPr>
+                <w:rFonts w:ascii="Arial" w:hAnsi="Arial" w:cs="Arial"/>
+              </w:rPr>
+            </w:pPr>
+            <w:r>
+              <w:rPr>
+                <w:rFonts w:ascii="Arial" w:hAnsi="Arial" w:cs="Arial"/>
+              </w:rPr>
+              <w:t>center</w:t>
+            </w:r>
+          </w:p>
+        </w:tc>
+      </w:tr>
+    </w:tbl>
+    <w:p>
+      <w:pPr>
+        <w:rPr>
+          <w:b/>
+          <w:bCs/>
+        </w:rPr>
+      </w:pPr>
+    </w:p>
+    <w:p>
+      <w:pPr>
+        <w:tabs>
+          <w:tab w:val="left" w:pos="-1440"/>
+        </w:tabs>
+        <w:ind w:right="-1414"/>
+      </w:pPr>
+    </w:p>
+    <w:p>
+      <w:pPr>
+        <w:tabs>
+          <w:tab w:val="left" w:pos="-1440"/>
+        </w:tabs>
+        <w:ind w:right="-1414"/>
+      </w:pPr>
+      <w:r>
+        <w:t xml:space="preserve">    </w:t>
+      </w:r>
+    </w:p>
+    <w:p>
+      <w:pPr>
+        <w:ind w:left="360"/>
         <w:rPr>
           <w:b/>
           <w:bCs/>
@@ -6471,7 +9380,7 @@
   <w:style w:type="paragraph" w:default="1" w:styleId="Normal">
     <w:name w:val="Normal"/>
     <w:qFormat/>
-    <w:rsid w:val="00534F41"/>
+    <w:rsid w:val="00E60B46"/>
   </w:style>
   <w:style w:type="character" w:default="1" w:styleId="DefaultParagraphFont">
     <w:name w:val="Default Paragraph Font"/>
